--- a/20thApril/ECMAScriptt6.docx
+++ b/20thApril/ECMAScriptt6.docx
@@ -64,6 +64,7 @@
           <w:szCs w:val="23"/>
         </w:rPr>
       </w:pPr>
+      <w:proofErr w:type="spellStart"/>
       <w:r>
         <w:rPr>
           <w:rFonts w:ascii="Verdana" w:hAnsi="Verdana"/>
@@ -71,7 +72,17 @@
           <w:sz w:val="23"/>
           <w:szCs w:val="23"/>
         </w:rPr>
-        <w:t>ECMAScript 6 was the second major revision to JavaScript.</w:t>
+        <w:t>ECMAScript</w:t>
+      </w:r>
+      <w:proofErr w:type="spellEnd"/>
+      <w:r>
+        <w:rPr>
+          <w:rFonts w:ascii="Verdana" w:hAnsi="Verdana"/>
+          <w:color w:val="000000"/>
+          <w:sz w:val="23"/>
+          <w:szCs w:val="23"/>
+        </w:rPr>
+        <w:t xml:space="preserve"> 6 was the second major revision to JavaScript.</w:t>
       </w:r>
     </w:p>
     <w:p>
@@ -85,6 +96,7 @@
           <w:szCs w:val="23"/>
         </w:rPr>
       </w:pPr>
+      <w:proofErr w:type="spellStart"/>
       <w:r>
         <w:rPr>
           <w:rFonts w:ascii="Verdana" w:hAnsi="Verdana"/>
@@ -92,7 +104,37 @@
           <w:sz w:val="23"/>
           <w:szCs w:val="23"/>
         </w:rPr>
-        <w:t>ECMAScript 6 is also known as ES6 and ECMAScript 2015.</w:t>
+        <w:t>ECMAScript</w:t>
+      </w:r>
+      <w:proofErr w:type="spellEnd"/>
+      <w:r>
+        <w:rPr>
+          <w:rFonts w:ascii="Verdana" w:hAnsi="Verdana"/>
+          <w:color w:val="000000"/>
+          <w:sz w:val="23"/>
+          <w:szCs w:val="23"/>
+        </w:rPr>
+        <w:t xml:space="preserve"> 6 is also known as ES6 and </w:t>
+      </w:r>
+      <w:proofErr w:type="spellStart"/>
+      <w:r>
+        <w:rPr>
+          <w:rFonts w:ascii="Verdana" w:hAnsi="Verdana"/>
+          <w:color w:val="000000"/>
+          <w:sz w:val="23"/>
+          <w:szCs w:val="23"/>
+        </w:rPr>
+        <w:t>ECMAScript</w:t>
+      </w:r>
+      <w:proofErr w:type="spellEnd"/>
+      <w:r>
+        <w:rPr>
+          <w:rFonts w:ascii="Verdana" w:hAnsi="Verdana"/>
+          <w:color w:val="000000"/>
+          <w:sz w:val="23"/>
+          <w:szCs w:val="23"/>
+        </w:rPr>
+        <w:t xml:space="preserve"> 2015.</w:t>
       </w:r>
     </w:p>
     <w:p/>
@@ -287,6 +329,7 @@
           <w:szCs w:val="19"/>
         </w:rPr>
       </w:pPr>
+      <w:proofErr w:type="gramStart"/>
       <w:r>
         <w:rPr>
           <w:rFonts w:ascii="Consolas" w:hAnsi="Consolas" w:cs="Consolas"/>
@@ -305,6 +348,7 @@
         </w:rPr>
         <w:t>!DOCTYPE</w:t>
       </w:r>
+      <w:proofErr w:type="gramEnd"/>
       <w:r>
         <w:rPr>
           <w:rFonts w:ascii="Consolas" w:hAnsi="Consolas" w:cs="Consolas"/>
@@ -355,6 +399,7 @@
         </w:rPr>
         <w:t>&lt;</w:t>
       </w:r>
+      <w:proofErr w:type="gramStart"/>
       <w:r>
         <w:rPr>
           <w:rFonts w:ascii="Consolas" w:hAnsi="Consolas" w:cs="Consolas"/>
@@ -364,6 +409,7 @@
         </w:rPr>
         <w:t>html</w:t>
       </w:r>
+      <w:proofErr w:type="gramEnd"/>
       <w:r>
         <w:rPr>
           <w:rFonts w:ascii="Consolas" w:hAnsi="Consolas" w:cs="Consolas"/>
@@ -396,6 +442,7 @@
         </w:rPr>
         <w:t>&lt;</w:t>
       </w:r>
+      <w:proofErr w:type="gramStart"/>
       <w:r>
         <w:rPr>
           <w:rFonts w:ascii="Consolas" w:hAnsi="Consolas" w:cs="Consolas"/>
@@ -405,6 +452,7 @@
         </w:rPr>
         <w:t>head</w:t>
       </w:r>
+      <w:proofErr w:type="gramEnd"/>
       <w:r>
         <w:rPr>
           <w:rFonts w:ascii="Consolas" w:hAnsi="Consolas" w:cs="Consolas"/>
@@ -446,6 +494,7 @@
         </w:rPr>
         <w:t>&lt;</w:t>
       </w:r>
+      <w:proofErr w:type="gramStart"/>
       <w:r>
         <w:rPr>
           <w:rFonts w:ascii="Consolas" w:hAnsi="Consolas" w:cs="Consolas"/>
@@ -455,6 +504,7 @@
         </w:rPr>
         <w:t>meta</w:t>
       </w:r>
+      <w:proofErr w:type="gramEnd"/>
       <w:r>
         <w:rPr>
           <w:rFonts w:ascii="Consolas" w:hAnsi="Consolas" w:cs="Consolas"/>
@@ -532,6 +582,7 @@
         </w:rPr>
         <w:t>&lt;</w:t>
       </w:r>
+      <w:proofErr w:type="gramStart"/>
       <w:r>
         <w:rPr>
           <w:rFonts w:ascii="Consolas" w:hAnsi="Consolas" w:cs="Consolas"/>
@@ -541,6 +592,7 @@
         </w:rPr>
         <w:t>title</w:t>
       </w:r>
+      <w:proofErr w:type="gramEnd"/>
       <w:r>
         <w:rPr>
           <w:rFonts w:ascii="Consolas" w:hAnsi="Consolas" w:cs="Consolas"/>
@@ -600,6 +652,7 @@
         </w:rPr>
         <w:t>&lt;</w:t>
       </w:r>
+      <w:proofErr w:type="gramStart"/>
       <w:r>
         <w:rPr>
           <w:rFonts w:ascii="Consolas" w:hAnsi="Consolas" w:cs="Consolas"/>
@@ -609,6 +662,7 @@
         </w:rPr>
         <w:t>script</w:t>
       </w:r>
+      <w:proofErr w:type="gramEnd"/>
       <w:r>
         <w:rPr>
           <w:rFonts w:ascii="Consolas" w:hAnsi="Consolas" w:cs="Consolas"/>
@@ -656,6 +710,8 @@
         </w:rPr>
         <w:t xml:space="preserve">        </w:t>
       </w:r>
+      <w:proofErr w:type="spellStart"/>
+      <w:proofErr w:type="gramStart"/>
       <w:r>
         <w:rPr>
           <w:rFonts w:ascii="Consolas" w:hAnsi="Consolas" w:cs="Consolas"/>
@@ -667,6 +723,8 @@
         </w:rPr>
         <w:t>var</w:t>
       </w:r>
+      <w:proofErr w:type="spellEnd"/>
+      <w:proofErr w:type="gramEnd"/>
       <w:r>
         <w:rPr>
           <w:rFonts w:ascii="Consolas" w:hAnsi="Consolas" w:cs="Consolas"/>
@@ -710,6 +768,7 @@
         </w:rPr>
         <w:t xml:space="preserve">        </w:t>
       </w:r>
+      <w:proofErr w:type="gramStart"/>
       <w:r>
         <w:rPr>
           <w:rFonts w:ascii="Consolas" w:hAnsi="Consolas" w:cs="Consolas"/>
@@ -719,6 +778,7 @@
         </w:rPr>
         <w:t>function</w:t>
       </w:r>
+      <w:proofErr w:type="gramEnd"/>
       <w:r>
         <w:rPr>
           <w:rFonts w:ascii="Consolas" w:hAnsi="Consolas" w:cs="Consolas"/>
@@ -751,6 +811,8 @@
         </w:rPr>
         <w:t xml:space="preserve">            </w:t>
       </w:r>
+      <w:proofErr w:type="spellStart"/>
+      <w:proofErr w:type="gramStart"/>
       <w:r>
         <w:rPr>
           <w:rFonts w:ascii="Consolas" w:hAnsi="Consolas" w:cs="Consolas"/>
@@ -760,6 +822,8 @@
         </w:rPr>
         <w:t>var</w:t>
       </w:r>
+      <w:proofErr w:type="spellEnd"/>
+      <w:proofErr w:type="gramEnd"/>
       <w:r>
         <w:rPr>
           <w:rFonts w:ascii="Consolas" w:hAnsi="Consolas" w:cs="Consolas"/>
@@ -1006,6 +1070,7 @@
         </w:rPr>
         <w:t xml:space="preserve"> </w:t>
       </w:r>
+      <w:proofErr w:type="spellStart"/>
       <w:r>
         <w:rPr>
           <w:rFonts w:ascii="Consolas" w:hAnsi="Consolas" w:cs="Consolas"/>
@@ -1015,6 +1080,7 @@
         </w:rPr>
         <w:t>onload</w:t>
       </w:r>
+      <w:proofErr w:type="spellEnd"/>
       <w:r>
         <w:rPr>
           <w:rFonts w:ascii="Consolas" w:hAnsi="Consolas" w:cs="Consolas"/>
@@ -1024,14 +1090,25 @@
         </w:rPr>
         <w:t>="</w:t>
       </w:r>
-      <w:r>
-        <w:rPr>
-          <w:rFonts w:ascii="Consolas" w:hAnsi="Consolas" w:cs="Consolas"/>
-          <w:color w:val="000000"/>
-          <w:sz w:val="19"/>
-          <w:szCs w:val="19"/>
-        </w:rPr>
-        <w:t>one()</w:t>
+      <w:proofErr w:type="gramStart"/>
+      <w:r>
+        <w:rPr>
+          <w:rFonts w:ascii="Consolas" w:hAnsi="Consolas" w:cs="Consolas"/>
+          <w:color w:val="000000"/>
+          <w:sz w:val="19"/>
+          <w:szCs w:val="19"/>
+        </w:rPr>
+        <w:t>one(</w:t>
+      </w:r>
+      <w:proofErr w:type="gramEnd"/>
+      <w:r>
+        <w:rPr>
+          <w:rFonts w:ascii="Consolas" w:hAnsi="Consolas" w:cs="Consolas"/>
+          <w:color w:val="000000"/>
+          <w:sz w:val="19"/>
+          <w:szCs w:val="19"/>
+        </w:rPr>
+        <w:t>)</w:t>
       </w:r>
       <w:r>
         <w:rPr>
@@ -1160,6 +1237,7 @@
           <w:szCs w:val="19"/>
         </w:rPr>
       </w:pPr>
+      <w:proofErr w:type="gramStart"/>
       <w:r>
         <w:rPr>
           <w:rFonts w:ascii="Consolas" w:hAnsi="Consolas" w:cs="Consolas"/>
@@ -1178,6 +1256,7 @@
         </w:rPr>
         <w:t>!DOCTYPE</w:t>
       </w:r>
+      <w:proofErr w:type="gramEnd"/>
       <w:r>
         <w:rPr>
           <w:rFonts w:ascii="Consolas" w:hAnsi="Consolas" w:cs="Consolas"/>
@@ -1228,6 +1307,7 @@
         </w:rPr>
         <w:t>&lt;</w:t>
       </w:r>
+      <w:proofErr w:type="gramStart"/>
       <w:r>
         <w:rPr>
           <w:rFonts w:ascii="Consolas" w:hAnsi="Consolas" w:cs="Consolas"/>
@@ -1237,6 +1317,7 @@
         </w:rPr>
         <w:t>html</w:t>
       </w:r>
+      <w:proofErr w:type="gramEnd"/>
       <w:r>
         <w:rPr>
           <w:rFonts w:ascii="Consolas" w:hAnsi="Consolas" w:cs="Consolas"/>
@@ -1269,6 +1350,7 @@
         </w:rPr>
         <w:t>&lt;</w:t>
       </w:r>
+      <w:proofErr w:type="gramStart"/>
       <w:r>
         <w:rPr>
           <w:rFonts w:ascii="Consolas" w:hAnsi="Consolas" w:cs="Consolas"/>
@@ -1278,6 +1360,7 @@
         </w:rPr>
         <w:t>head</w:t>
       </w:r>
+      <w:proofErr w:type="gramEnd"/>
       <w:r>
         <w:rPr>
           <w:rFonts w:ascii="Consolas" w:hAnsi="Consolas" w:cs="Consolas"/>
@@ -1319,6 +1402,7 @@
         </w:rPr>
         <w:t>&lt;</w:t>
       </w:r>
+      <w:proofErr w:type="gramStart"/>
       <w:r>
         <w:rPr>
           <w:rFonts w:ascii="Consolas" w:hAnsi="Consolas" w:cs="Consolas"/>
@@ -1328,6 +1412,7 @@
         </w:rPr>
         <w:t>meta</w:t>
       </w:r>
+      <w:proofErr w:type="gramEnd"/>
       <w:r>
         <w:rPr>
           <w:rFonts w:ascii="Consolas" w:hAnsi="Consolas" w:cs="Consolas"/>
@@ -1405,6 +1490,7 @@
         </w:rPr>
         <w:t>&lt;</w:t>
       </w:r>
+      <w:proofErr w:type="gramStart"/>
       <w:r>
         <w:rPr>
           <w:rFonts w:ascii="Consolas" w:hAnsi="Consolas" w:cs="Consolas"/>
@@ -1414,6 +1500,7 @@
         </w:rPr>
         <w:t>title</w:t>
       </w:r>
+      <w:proofErr w:type="gramEnd"/>
       <w:r>
         <w:rPr>
           <w:rFonts w:ascii="Consolas" w:hAnsi="Consolas" w:cs="Consolas"/>
@@ -1473,6 +1560,7 @@
         </w:rPr>
         <w:t>&lt;</w:t>
       </w:r>
+      <w:proofErr w:type="gramStart"/>
       <w:r>
         <w:rPr>
           <w:rFonts w:ascii="Consolas" w:hAnsi="Consolas" w:cs="Consolas"/>
@@ -1482,6 +1570,7 @@
         </w:rPr>
         <w:t>script</w:t>
       </w:r>
+      <w:proofErr w:type="gramEnd"/>
       <w:r>
         <w:rPr>
           <w:rFonts w:ascii="Consolas" w:hAnsi="Consolas" w:cs="Consolas"/>
@@ -1529,6 +1618,7 @@
         </w:rPr>
         <w:t xml:space="preserve">   </w:t>
       </w:r>
+      <w:proofErr w:type="gramStart"/>
       <w:r>
         <w:rPr>
           <w:rFonts w:ascii="Consolas" w:hAnsi="Consolas" w:cs="Consolas"/>
@@ -1538,6 +1628,7 @@
         </w:rPr>
         <w:t>function</w:t>
       </w:r>
+      <w:proofErr w:type="gramEnd"/>
       <w:r>
         <w:rPr>
           <w:rFonts w:ascii="Consolas" w:hAnsi="Consolas" w:cs="Consolas"/>
@@ -1572,6 +1663,8 @@
         </w:rPr>
         <w:t xml:space="preserve">            </w:t>
       </w:r>
+      <w:proofErr w:type="spellStart"/>
+      <w:proofErr w:type="gramStart"/>
       <w:r>
         <w:rPr>
           <w:rFonts w:ascii="Consolas" w:hAnsi="Consolas" w:cs="Consolas"/>
@@ -1583,6 +1676,8 @@
         </w:rPr>
         <w:t>var</w:t>
       </w:r>
+      <w:proofErr w:type="spellEnd"/>
+      <w:proofErr w:type="gramEnd"/>
       <w:r>
         <w:rPr>
           <w:rFonts w:ascii="Consolas" w:hAnsi="Consolas" w:cs="Consolas"/>
@@ -1707,8 +1802,9 @@
           <w:szCs w:val="19"/>
           <w:highlight w:val="yellow"/>
         </w:rPr>
-        <w:t>console.log(x);</w:t>
-      </w:r>
+        <w:t>console.log(x)</w:t>
+      </w:r>
+      <w:proofErr w:type="gramStart"/>
       <w:r>
         <w:rPr>
           <w:rFonts w:ascii="Consolas" w:hAnsi="Consolas" w:cs="Consolas"/>
@@ -1716,8 +1812,30 @@
           <w:color w:val="000000"/>
           <w:sz w:val="19"/>
           <w:szCs w:val="19"/>
-        </w:rPr>
-        <w:t xml:space="preserve">  // Will give error here</w:t>
+          <w:highlight w:val="yellow"/>
+        </w:rPr>
+        <w:t>;</w:t>
+      </w:r>
+      <w:r>
+        <w:rPr>
+          <w:rFonts w:ascii="Consolas" w:hAnsi="Consolas" w:cs="Consolas"/>
+          <w:b/>
+          <w:color w:val="000000"/>
+          <w:sz w:val="19"/>
+          <w:szCs w:val="19"/>
+        </w:rPr>
+        <w:t xml:space="preserve">  /</w:t>
+      </w:r>
+      <w:proofErr w:type="gramEnd"/>
+      <w:r>
+        <w:rPr>
+          <w:rFonts w:ascii="Consolas" w:hAnsi="Consolas" w:cs="Consolas"/>
+          <w:b/>
+          <w:color w:val="000000"/>
+          <w:sz w:val="19"/>
+          <w:szCs w:val="19"/>
+        </w:rPr>
+        <w:t>/ Will give error here</w:t>
       </w:r>
     </w:p>
     <w:p>
@@ -1867,6 +1985,7 @@
         </w:rPr>
         <w:t xml:space="preserve"> </w:t>
       </w:r>
+      <w:proofErr w:type="spellStart"/>
       <w:r>
         <w:rPr>
           <w:rFonts w:ascii="Consolas" w:hAnsi="Consolas" w:cs="Consolas"/>
@@ -1876,6 +1995,7 @@
         </w:rPr>
         <w:t>onload</w:t>
       </w:r>
+      <w:proofErr w:type="spellEnd"/>
       <w:r>
         <w:rPr>
           <w:rFonts w:ascii="Consolas" w:hAnsi="Consolas" w:cs="Consolas"/>
@@ -1885,14 +2005,25 @@
         </w:rPr>
         <w:t>="</w:t>
       </w:r>
-      <w:r>
-        <w:rPr>
-          <w:rFonts w:ascii="Consolas" w:hAnsi="Consolas" w:cs="Consolas"/>
-          <w:color w:val="000000"/>
-          <w:sz w:val="19"/>
-          <w:szCs w:val="19"/>
-        </w:rPr>
-        <w:t>one()</w:t>
+      <w:proofErr w:type="gramStart"/>
+      <w:r>
+        <w:rPr>
+          <w:rFonts w:ascii="Consolas" w:hAnsi="Consolas" w:cs="Consolas"/>
+          <w:color w:val="000000"/>
+          <w:sz w:val="19"/>
+          <w:szCs w:val="19"/>
+        </w:rPr>
+        <w:t>one(</w:t>
+      </w:r>
+      <w:proofErr w:type="gramEnd"/>
+      <w:r>
+        <w:rPr>
+          <w:rFonts w:ascii="Consolas" w:hAnsi="Consolas" w:cs="Consolas"/>
+          <w:color w:val="000000"/>
+          <w:sz w:val="19"/>
+          <w:szCs w:val="19"/>
+        </w:rPr>
+        <w:t>)</w:t>
       </w:r>
       <w:r>
         <w:rPr>
@@ -2019,6 +2150,7 @@
         </w:rPr>
         <w:t>Variables declared with the </w:t>
       </w:r>
+      <w:proofErr w:type="spellStart"/>
       <w:r>
         <w:rPr>
           <w:rStyle w:val="HTMLCode"/>
@@ -2029,6 +2161,7 @@
         </w:rPr>
         <w:t>var</w:t>
       </w:r>
+      <w:proofErr w:type="spellEnd"/>
       <w:r>
         <w:rPr>
           <w:rFonts w:ascii="Verdana" w:hAnsi="Verdana"/>
@@ -2120,6 +2253,7 @@
           <w:szCs w:val="19"/>
         </w:rPr>
       </w:pPr>
+      <w:proofErr w:type="gramStart"/>
       <w:r>
         <w:rPr>
           <w:rFonts w:ascii="Consolas" w:hAnsi="Consolas" w:cs="Consolas"/>
@@ -2138,6 +2272,7 @@
         </w:rPr>
         <w:t>!DOCTYPE</w:t>
       </w:r>
+      <w:proofErr w:type="gramEnd"/>
       <w:r>
         <w:rPr>
           <w:rFonts w:ascii="Consolas" w:hAnsi="Consolas" w:cs="Consolas"/>
@@ -2188,6 +2323,7 @@
         </w:rPr>
         <w:t>&lt;</w:t>
       </w:r>
+      <w:proofErr w:type="gramStart"/>
       <w:r>
         <w:rPr>
           <w:rFonts w:ascii="Consolas" w:hAnsi="Consolas" w:cs="Consolas"/>
@@ -2197,6 +2333,7 @@
         </w:rPr>
         <w:t>html</w:t>
       </w:r>
+      <w:proofErr w:type="gramEnd"/>
       <w:r>
         <w:rPr>
           <w:rFonts w:ascii="Consolas" w:hAnsi="Consolas" w:cs="Consolas"/>
@@ -2229,6 +2366,7 @@
         </w:rPr>
         <w:t>&lt;</w:t>
       </w:r>
+      <w:proofErr w:type="gramStart"/>
       <w:r>
         <w:rPr>
           <w:rFonts w:ascii="Consolas" w:hAnsi="Consolas" w:cs="Consolas"/>
@@ -2238,6 +2376,7 @@
         </w:rPr>
         <w:t>head</w:t>
       </w:r>
+      <w:proofErr w:type="gramEnd"/>
       <w:r>
         <w:rPr>
           <w:rFonts w:ascii="Consolas" w:hAnsi="Consolas" w:cs="Consolas"/>
@@ -2279,6 +2418,7 @@
         </w:rPr>
         <w:t>&lt;</w:t>
       </w:r>
+      <w:proofErr w:type="gramStart"/>
       <w:r>
         <w:rPr>
           <w:rFonts w:ascii="Consolas" w:hAnsi="Consolas" w:cs="Consolas"/>
@@ -2288,6 +2428,7 @@
         </w:rPr>
         <w:t>meta</w:t>
       </w:r>
+      <w:proofErr w:type="gramEnd"/>
       <w:r>
         <w:rPr>
           <w:rFonts w:ascii="Consolas" w:hAnsi="Consolas" w:cs="Consolas"/>
@@ -2365,6 +2506,7 @@
         </w:rPr>
         <w:t>&lt;</w:t>
       </w:r>
+      <w:proofErr w:type="gramStart"/>
       <w:r>
         <w:rPr>
           <w:rFonts w:ascii="Consolas" w:hAnsi="Consolas" w:cs="Consolas"/>
@@ -2374,6 +2516,7 @@
         </w:rPr>
         <w:t>title</w:t>
       </w:r>
+      <w:proofErr w:type="gramEnd"/>
       <w:r>
         <w:rPr>
           <w:rFonts w:ascii="Consolas" w:hAnsi="Consolas" w:cs="Consolas"/>
@@ -2433,6 +2576,7 @@
         </w:rPr>
         <w:t>&lt;</w:t>
       </w:r>
+      <w:proofErr w:type="gramStart"/>
       <w:r>
         <w:rPr>
           <w:rFonts w:ascii="Consolas" w:hAnsi="Consolas" w:cs="Consolas"/>
@@ -2442,6 +2586,7 @@
         </w:rPr>
         <w:t>script</w:t>
       </w:r>
+      <w:proofErr w:type="gramEnd"/>
       <w:r>
         <w:rPr>
           <w:rFonts w:ascii="Consolas" w:hAnsi="Consolas" w:cs="Consolas"/>
@@ -2488,6 +2633,8 @@
         </w:rPr>
         <w:t xml:space="preserve">        </w:t>
       </w:r>
+      <w:proofErr w:type="spellStart"/>
+      <w:proofErr w:type="gramStart"/>
       <w:r>
         <w:rPr>
           <w:rFonts w:ascii="Consolas" w:hAnsi="Consolas" w:cs="Consolas"/>
@@ -2497,6 +2644,8 @@
         </w:rPr>
         <w:t>var</w:t>
       </w:r>
+      <w:proofErr w:type="spellEnd"/>
+      <w:proofErr w:type="gramEnd"/>
       <w:r>
         <w:rPr>
           <w:rFonts w:ascii="Consolas" w:hAnsi="Consolas" w:cs="Consolas"/>
@@ -2529,6 +2678,7 @@
         </w:rPr>
         <w:t xml:space="preserve">        </w:t>
       </w:r>
+      <w:proofErr w:type="gramStart"/>
       <w:r>
         <w:rPr>
           <w:rFonts w:ascii="Consolas" w:hAnsi="Consolas" w:cs="Consolas"/>
@@ -2538,6 +2688,7 @@
         </w:rPr>
         <w:t>function</w:t>
       </w:r>
+      <w:proofErr w:type="gramEnd"/>
       <w:r>
         <w:rPr>
           <w:rFonts w:ascii="Consolas" w:hAnsi="Consolas" w:cs="Consolas"/>
@@ -2611,6 +2762,8 @@
         </w:rPr>
         <w:t xml:space="preserve">                </w:t>
       </w:r>
+      <w:proofErr w:type="spellStart"/>
+      <w:proofErr w:type="gramStart"/>
       <w:r>
         <w:rPr>
           <w:rFonts w:ascii="Consolas" w:hAnsi="Consolas" w:cs="Consolas"/>
@@ -2622,6 +2775,8 @@
         </w:rPr>
         <w:t>var</w:t>
       </w:r>
+      <w:proofErr w:type="spellEnd"/>
+      <w:proofErr w:type="gramEnd"/>
       <w:r>
         <w:rPr>
           <w:rFonts w:ascii="Consolas" w:hAnsi="Consolas" w:cs="Consolas"/>
@@ -2950,6 +3105,7 @@
         </w:rPr>
         <w:t xml:space="preserve"> </w:t>
       </w:r>
+      <w:proofErr w:type="spellStart"/>
       <w:r>
         <w:rPr>
           <w:rFonts w:ascii="Consolas" w:hAnsi="Consolas" w:cs="Consolas"/>
@@ -2959,6 +3115,7 @@
         </w:rPr>
         <w:t>onload</w:t>
       </w:r>
+      <w:proofErr w:type="spellEnd"/>
       <w:r>
         <w:rPr>
           <w:rFonts w:ascii="Consolas" w:hAnsi="Consolas" w:cs="Consolas"/>
@@ -2968,14 +3125,25 @@
         </w:rPr>
         <w:t>="</w:t>
       </w:r>
-      <w:r>
-        <w:rPr>
-          <w:rFonts w:ascii="Consolas" w:hAnsi="Consolas" w:cs="Consolas"/>
-          <w:color w:val="000000"/>
-          <w:sz w:val="19"/>
-          <w:szCs w:val="19"/>
-        </w:rPr>
-        <w:t>one()</w:t>
+      <w:proofErr w:type="gramStart"/>
+      <w:r>
+        <w:rPr>
+          <w:rFonts w:ascii="Consolas" w:hAnsi="Consolas" w:cs="Consolas"/>
+          <w:color w:val="000000"/>
+          <w:sz w:val="19"/>
+          <w:szCs w:val="19"/>
+        </w:rPr>
+        <w:t>one(</w:t>
+      </w:r>
+      <w:proofErr w:type="gramEnd"/>
+      <w:r>
+        <w:rPr>
+          <w:rFonts w:ascii="Consolas" w:hAnsi="Consolas" w:cs="Consolas"/>
+          <w:color w:val="000000"/>
+          <w:sz w:val="19"/>
+          <w:szCs w:val="19"/>
+        </w:rPr>
+        <w:t>)</w:t>
       </w:r>
       <w:r>
         <w:rPr>
@@ -3123,6 +3291,7 @@
           <w:szCs w:val="19"/>
         </w:rPr>
       </w:pPr>
+      <w:proofErr w:type="gramStart"/>
       <w:r>
         <w:rPr>
           <w:rFonts w:ascii="Consolas" w:hAnsi="Consolas" w:cs="Consolas"/>
@@ -3141,6 +3310,7 @@
         </w:rPr>
         <w:t>!DOCTYPE</w:t>
       </w:r>
+      <w:proofErr w:type="gramEnd"/>
       <w:r>
         <w:rPr>
           <w:rFonts w:ascii="Consolas" w:hAnsi="Consolas" w:cs="Consolas"/>
@@ -3191,6 +3361,7 @@
         </w:rPr>
         <w:t>&lt;</w:t>
       </w:r>
+      <w:proofErr w:type="gramStart"/>
       <w:r>
         <w:rPr>
           <w:rFonts w:ascii="Consolas" w:hAnsi="Consolas" w:cs="Consolas"/>
@@ -3200,6 +3371,7 @@
         </w:rPr>
         <w:t>html</w:t>
       </w:r>
+      <w:proofErr w:type="gramEnd"/>
       <w:r>
         <w:rPr>
           <w:rFonts w:ascii="Consolas" w:hAnsi="Consolas" w:cs="Consolas"/>
@@ -3232,6 +3404,7 @@
         </w:rPr>
         <w:t>&lt;</w:t>
       </w:r>
+      <w:proofErr w:type="gramStart"/>
       <w:r>
         <w:rPr>
           <w:rFonts w:ascii="Consolas" w:hAnsi="Consolas" w:cs="Consolas"/>
@@ -3241,6 +3414,7 @@
         </w:rPr>
         <w:t>head</w:t>
       </w:r>
+      <w:proofErr w:type="gramEnd"/>
       <w:r>
         <w:rPr>
           <w:rFonts w:ascii="Consolas" w:hAnsi="Consolas" w:cs="Consolas"/>
@@ -3282,6 +3456,7 @@
         </w:rPr>
         <w:t>&lt;</w:t>
       </w:r>
+      <w:proofErr w:type="gramStart"/>
       <w:r>
         <w:rPr>
           <w:rFonts w:ascii="Consolas" w:hAnsi="Consolas" w:cs="Consolas"/>
@@ -3291,6 +3466,7 @@
         </w:rPr>
         <w:t>meta</w:t>
       </w:r>
+      <w:proofErr w:type="gramEnd"/>
       <w:r>
         <w:rPr>
           <w:rFonts w:ascii="Consolas" w:hAnsi="Consolas" w:cs="Consolas"/>
@@ -3368,6 +3544,7 @@
         </w:rPr>
         <w:t>&lt;</w:t>
       </w:r>
+      <w:proofErr w:type="gramStart"/>
       <w:r>
         <w:rPr>
           <w:rFonts w:ascii="Consolas" w:hAnsi="Consolas" w:cs="Consolas"/>
@@ -3377,6 +3554,7 @@
         </w:rPr>
         <w:t>title</w:t>
       </w:r>
+      <w:proofErr w:type="gramEnd"/>
       <w:r>
         <w:rPr>
           <w:rFonts w:ascii="Consolas" w:hAnsi="Consolas" w:cs="Consolas"/>
@@ -3436,6 +3614,7 @@
         </w:rPr>
         <w:t>&lt;</w:t>
       </w:r>
+      <w:proofErr w:type="gramStart"/>
       <w:r>
         <w:rPr>
           <w:rFonts w:ascii="Consolas" w:hAnsi="Consolas" w:cs="Consolas"/>
@@ -3445,6 +3624,7 @@
         </w:rPr>
         <w:t>script</w:t>
       </w:r>
+      <w:proofErr w:type="gramEnd"/>
       <w:r>
         <w:rPr>
           <w:rFonts w:ascii="Consolas" w:hAnsi="Consolas" w:cs="Consolas"/>
@@ -3514,6 +3694,7 @@
         </w:rPr>
         <w:t xml:space="preserve">        </w:t>
       </w:r>
+      <w:proofErr w:type="gramStart"/>
       <w:r>
         <w:rPr>
           <w:rFonts w:ascii="Consolas" w:hAnsi="Consolas" w:cs="Consolas"/>
@@ -3523,6 +3704,7 @@
         </w:rPr>
         <w:t>function</w:t>
       </w:r>
+      <w:proofErr w:type="gramEnd"/>
       <w:r>
         <w:rPr>
           <w:rFonts w:ascii="Consolas" w:hAnsi="Consolas" w:cs="Consolas"/>
@@ -3578,6 +3760,7 @@
         </w:rPr>
         <w:t xml:space="preserve">                </w:t>
       </w:r>
+      <w:proofErr w:type="gramStart"/>
       <w:r>
         <w:rPr>
           <w:rFonts w:ascii="Consolas" w:hAnsi="Consolas" w:cs="Consolas"/>
@@ -3587,6 +3770,7 @@
         </w:rPr>
         <w:t>let</w:t>
       </w:r>
+      <w:proofErr w:type="gramEnd"/>
       <w:r>
         <w:rPr>
           <w:rFonts w:ascii="Consolas" w:hAnsi="Consolas" w:cs="Consolas"/>
@@ -3770,8 +3954,19 @@
           <w:sz w:val="19"/>
           <w:szCs w:val="19"/>
         </w:rPr>
-        <w:t xml:space="preserve">        console.log(</w:t>
-      </w:r>
+        <w:t xml:space="preserve">        </w:t>
+      </w:r>
+      <w:proofErr w:type="gramStart"/>
+      <w:r>
+        <w:rPr>
+          <w:rFonts w:ascii="Consolas" w:hAnsi="Consolas" w:cs="Consolas"/>
+          <w:color w:val="000000"/>
+          <w:sz w:val="19"/>
+          <w:szCs w:val="19"/>
+        </w:rPr>
+        <w:t>console.log(</w:t>
+      </w:r>
+      <w:proofErr w:type="gramEnd"/>
       <w:r>
         <w:rPr>
           <w:rFonts w:ascii="Consolas" w:hAnsi="Consolas" w:cs="Consolas"/>
@@ -3922,6 +4117,7 @@
         </w:rPr>
         <w:t xml:space="preserve"> </w:t>
       </w:r>
+      <w:proofErr w:type="spellStart"/>
       <w:r>
         <w:rPr>
           <w:rFonts w:ascii="Consolas" w:hAnsi="Consolas" w:cs="Consolas"/>
@@ -3931,6 +4127,7 @@
         </w:rPr>
         <w:t>onload</w:t>
       </w:r>
+      <w:proofErr w:type="spellEnd"/>
       <w:r>
         <w:rPr>
           <w:rFonts w:ascii="Consolas" w:hAnsi="Consolas" w:cs="Consolas"/>
@@ -3940,14 +4137,25 @@
         </w:rPr>
         <w:t>="</w:t>
       </w:r>
-      <w:r>
-        <w:rPr>
-          <w:rFonts w:ascii="Consolas" w:hAnsi="Consolas" w:cs="Consolas"/>
-          <w:color w:val="000000"/>
-          <w:sz w:val="19"/>
-          <w:szCs w:val="19"/>
-        </w:rPr>
-        <w:t>one()</w:t>
+      <w:proofErr w:type="gramStart"/>
+      <w:r>
+        <w:rPr>
+          <w:rFonts w:ascii="Consolas" w:hAnsi="Consolas" w:cs="Consolas"/>
+          <w:color w:val="000000"/>
+          <w:sz w:val="19"/>
+          <w:szCs w:val="19"/>
+        </w:rPr>
+        <w:t>one(</w:t>
+      </w:r>
+      <w:proofErr w:type="gramEnd"/>
+      <w:r>
+        <w:rPr>
+          <w:rFonts w:ascii="Consolas" w:hAnsi="Consolas" w:cs="Consolas"/>
+          <w:color w:val="000000"/>
+          <w:sz w:val="19"/>
+          <w:szCs w:val="19"/>
+        </w:rPr>
+        <w:t>)</w:t>
       </w:r>
       <w:r>
         <w:rPr>
@@ -4072,6 +4280,7 @@
           <w:szCs w:val="19"/>
         </w:rPr>
       </w:pPr>
+      <w:proofErr w:type="spellStart"/>
       <w:r>
         <w:rPr>
           <w:rFonts w:ascii="Consolas" w:hAnsi="Consolas" w:cs="Consolas"/>
@@ -4081,20 +4290,22 @@
         </w:rPr>
         <w:t>Const</w:t>
       </w:r>
-    </w:p>
-    <w:p>
-      <w:pPr>
-        <w:autoSpaceDE w:val="0"/>
-        <w:autoSpaceDN w:val="0"/>
-        <w:adjustRightInd w:val="0"/>
-        <w:spacing w:after="0" w:line="240" w:lineRule="auto"/>
-        <w:rPr>
-          <w:rFonts w:ascii="Consolas" w:hAnsi="Consolas" w:cs="Consolas"/>
-          <w:color w:val="000000"/>
-          <w:sz w:val="19"/>
-          <w:szCs w:val="19"/>
-        </w:rPr>
-      </w:pPr>
+      <w:proofErr w:type="spellEnd"/>
+    </w:p>
+    <w:p>
+      <w:pPr>
+        <w:autoSpaceDE w:val="0"/>
+        <w:autoSpaceDN w:val="0"/>
+        <w:adjustRightInd w:val="0"/>
+        <w:spacing w:after="0" w:line="240" w:lineRule="auto"/>
+        <w:rPr>
+          <w:rFonts w:ascii="Consolas" w:hAnsi="Consolas" w:cs="Consolas"/>
+          <w:color w:val="000000"/>
+          <w:sz w:val="19"/>
+          <w:szCs w:val="19"/>
+        </w:rPr>
+      </w:pPr>
+      <w:proofErr w:type="gramStart"/>
       <w:r>
         <w:rPr>
           <w:rFonts w:ascii="Consolas" w:hAnsi="Consolas" w:cs="Consolas"/>
@@ -4113,6 +4324,7 @@
         </w:rPr>
         <w:t>!DOCTYPE</w:t>
       </w:r>
+      <w:proofErr w:type="gramEnd"/>
       <w:r>
         <w:rPr>
           <w:rFonts w:ascii="Consolas" w:hAnsi="Consolas" w:cs="Consolas"/>
@@ -4163,6 +4375,7 @@
         </w:rPr>
         <w:t>&lt;</w:t>
       </w:r>
+      <w:proofErr w:type="gramStart"/>
       <w:r>
         <w:rPr>
           <w:rFonts w:ascii="Consolas" w:hAnsi="Consolas" w:cs="Consolas"/>
@@ -4172,6 +4385,7 @@
         </w:rPr>
         <w:t>html</w:t>
       </w:r>
+      <w:proofErr w:type="gramEnd"/>
       <w:r>
         <w:rPr>
           <w:rFonts w:ascii="Consolas" w:hAnsi="Consolas" w:cs="Consolas"/>
@@ -4204,6 +4418,7 @@
         </w:rPr>
         <w:t>&lt;</w:t>
       </w:r>
+      <w:proofErr w:type="gramStart"/>
       <w:r>
         <w:rPr>
           <w:rFonts w:ascii="Consolas" w:hAnsi="Consolas" w:cs="Consolas"/>
@@ -4213,6 +4428,7 @@
         </w:rPr>
         <w:t>head</w:t>
       </w:r>
+      <w:proofErr w:type="gramEnd"/>
       <w:r>
         <w:rPr>
           <w:rFonts w:ascii="Consolas" w:hAnsi="Consolas" w:cs="Consolas"/>
@@ -4254,6 +4470,7 @@
         </w:rPr>
         <w:t>&lt;</w:t>
       </w:r>
+      <w:proofErr w:type="gramStart"/>
       <w:r>
         <w:rPr>
           <w:rFonts w:ascii="Consolas" w:hAnsi="Consolas" w:cs="Consolas"/>
@@ -4263,6 +4480,7 @@
         </w:rPr>
         <w:t>meta</w:t>
       </w:r>
+      <w:proofErr w:type="gramEnd"/>
       <w:r>
         <w:rPr>
           <w:rFonts w:ascii="Consolas" w:hAnsi="Consolas" w:cs="Consolas"/>
@@ -4340,6 +4558,7 @@
         </w:rPr>
         <w:t>&lt;</w:t>
       </w:r>
+      <w:proofErr w:type="gramStart"/>
       <w:r>
         <w:rPr>
           <w:rFonts w:ascii="Consolas" w:hAnsi="Consolas" w:cs="Consolas"/>
@@ -4349,6 +4568,7 @@
         </w:rPr>
         <w:t>title</w:t>
       </w:r>
+      <w:proofErr w:type="gramEnd"/>
       <w:r>
         <w:rPr>
           <w:rFonts w:ascii="Consolas" w:hAnsi="Consolas" w:cs="Consolas"/>
@@ -4408,6 +4628,7 @@
         </w:rPr>
         <w:t>&lt;</w:t>
       </w:r>
+      <w:proofErr w:type="gramStart"/>
       <w:r>
         <w:rPr>
           <w:rFonts w:ascii="Consolas" w:hAnsi="Consolas" w:cs="Consolas"/>
@@ -4417,6 +4638,7 @@
         </w:rPr>
         <w:t>script</w:t>
       </w:r>
+      <w:proofErr w:type="gramEnd"/>
       <w:r>
         <w:rPr>
           <w:rFonts w:ascii="Consolas" w:hAnsi="Consolas" w:cs="Consolas"/>
@@ -4486,6 +4708,7 @@
         </w:rPr>
         <w:t xml:space="preserve">        </w:t>
       </w:r>
+      <w:proofErr w:type="gramStart"/>
       <w:r>
         <w:rPr>
           <w:rFonts w:ascii="Consolas" w:hAnsi="Consolas" w:cs="Consolas"/>
@@ -4495,6 +4718,7 @@
         </w:rPr>
         <w:t>function</w:t>
       </w:r>
+      <w:proofErr w:type="gramEnd"/>
       <w:r>
         <w:rPr>
           <w:rFonts w:ascii="Consolas" w:hAnsi="Consolas" w:cs="Consolas"/>
@@ -4550,6 +4774,8 @@
         </w:rPr>
         <w:t xml:space="preserve">                </w:t>
       </w:r>
+      <w:proofErr w:type="spellStart"/>
+      <w:proofErr w:type="gramStart"/>
       <w:r>
         <w:rPr>
           <w:rFonts w:ascii="Consolas" w:hAnsi="Consolas" w:cs="Consolas"/>
@@ -4559,6 +4785,8 @@
         </w:rPr>
         <w:t>const</w:t>
       </w:r>
+      <w:proofErr w:type="spellEnd"/>
+      <w:proofErr w:type="gramEnd"/>
       <w:r>
         <w:rPr>
           <w:rFonts w:ascii="Consolas" w:hAnsi="Consolas" w:cs="Consolas"/>
@@ -4787,8 +5015,19 @@
           <w:sz w:val="19"/>
           <w:szCs w:val="19"/>
         </w:rPr>
-        <w:t xml:space="preserve">        console.log(</w:t>
-      </w:r>
+        <w:t xml:space="preserve">        </w:t>
+      </w:r>
+      <w:proofErr w:type="gramStart"/>
+      <w:r>
+        <w:rPr>
+          <w:rFonts w:ascii="Consolas" w:hAnsi="Consolas" w:cs="Consolas"/>
+          <w:color w:val="000000"/>
+          <w:sz w:val="19"/>
+          <w:szCs w:val="19"/>
+        </w:rPr>
+        <w:t>console.log(</w:t>
+      </w:r>
+      <w:proofErr w:type="gramEnd"/>
       <w:r>
         <w:rPr>
           <w:rFonts w:ascii="Consolas" w:hAnsi="Consolas" w:cs="Consolas"/>
@@ -4939,6 +5178,7 @@
         </w:rPr>
         <w:t xml:space="preserve"> </w:t>
       </w:r>
+      <w:proofErr w:type="spellStart"/>
       <w:r>
         <w:rPr>
           <w:rFonts w:ascii="Consolas" w:hAnsi="Consolas" w:cs="Consolas"/>
@@ -4948,6 +5188,7 @@
         </w:rPr>
         <w:t>onload</w:t>
       </w:r>
+      <w:proofErr w:type="spellEnd"/>
       <w:r>
         <w:rPr>
           <w:rFonts w:ascii="Consolas" w:hAnsi="Consolas" w:cs="Consolas"/>
@@ -4957,14 +5198,25 @@
         </w:rPr>
         <w:t>="</w:t>
       </w:r>
-      <w:r>
-        <w:rPr>
-          <w:rFonts w:ascii="Consolas" w:hAnsi="Consolas" w:cs="Consolas"/>
-          <w:color w:val="000000"/>
-          <w:sz w:val="19"/>
-          <w:szCs w:val="19"/>
-        </w:rPr>
-        <w:t>one()</w:t>
+      <w:proofErr w:type="gramStart"/>
+      <w:r>
+        <w:rPr>
+          <w:rFonts w:ascii="Consolas" w:hAnsi="Consolas" w:cs="Consolas"/>
+          <w:color w:val="000000"/>
+          <w:sz w:val="19"/>
+          <w:szCs w:val="19"/>
+        </w:rPr>
+        <w:t>one(</w:t>
+      </w:r>
+      <w:proofErr w:type="gramEnd"/>
+      <w:r>
+        <w:rPr>
+          <w:rFonts w:ascii="Consolas" w:hAnsi="Consolas" w:cs="Consolas"/>
+          <w:color w:val="000000"/>
+          <w:sz w:val="19"/>
+          <w:szCs w:val="19"/>
+        </w:rPr>
+        <w:t>)</w:t>
       </w:r>
       <w:r>
         <w:rPr>
@@ -5112,6 +5364,7 @@
           <w:szCs w:val="19"/>
         </w:rPr>
       </w:pPr>
+      <w:proofErr w:type="gramStart"/>
       <w:r>
         <w:rPr>
           <w:rFonts w:ascii="Consolas" w:hAnsi="Consolas" w:cs="Consolas"/>
@@ -5130,6 +5383,7 @@
         </w:rPr>
         <w:t>!DOCTYPE</w:t>
       </w:r>
+      <w:proofErr w:type="gramEnd"/>
       <w:r>
         <w:rPr>
           <w:rFonts w:ascii="Consolas" w:hAnsi="Consolas" w:cs="Consolas"/>
@@ -5180,6 +5434,7 @@
         </w:rPr>
         <w:t>&lt;</w:t>
       </w:r>
+      <w:proofErr w:type="gramStart"/>
       <w:r>
         <w:rPr>
           <w:rFonts w:ascii="Consolas" w:hAnsi="Consolas" w:cs="Consolas"/>
@@ -5189,6 +5444,7 @@
         </w:rPr>
         <w:t>html</w:t>
       </w:r>
+      <w:proofErr w:type="gramEnd"/>
       <w:r>
         <w:rPr>
           <w:rFonts w:ascii="Consolas" w:hAnsi="Consolas" w:cs="Consolas"/>
@@ -5221,6 +5477,7 @@
         </w:rPr>
         <w:t>&lt;</w:t>
       </w:r>
+      <w:proofErr w:type="gramStart"/>
       <w:r>
         <w:rPr>
           <w:rFonts w:ascii="Consolas" w:hAnsi="Consolas" w:cs="Consolas"/>
@@ -5230,6 +5487,7 @@
         </w:rPr>
         <w:t>head</w:t>
       </w:r>
+      <w:proofErr w:type="gramEnd"/>
       <w:r>
         <w:rPr>
           <w:rFonts w:ascii="Consolas" w:hAnsi="Consolas" w:cs="Consolas"/>
@@ -5271,6 +5529,7 @@
         </w:rPr>
         <w:t>&lt;</w:t>
       </w:r>
+      <w:proofErr w:type="gramStart"/>
       <w:r>
         <w:rPr>
           <w:rFonts w:ascii="Consolas" w:hAnsi="Consolas" w:cs="Consolas"/>
@@ -5280,6 +5539,7 @@
         </w:rPr>
         <w:t>meta</w:t>
       </w:r>
+      <w:proofErr w:type="gramEnd"/>
       <w:r>
         <w:rPr>
           <w:rFonts w:ascii="Consolas" w:hAnsi="Consolas" w:cs="Consolas"/>
@@ -5357,6 +5617,7 @@
         </w:rPr>
         <w:t>&lt;</w:t>
       </w:r>
+      <w:proofErr w:type="gramStart"/>
       <w:r>
         <w:rPr>
           <w:rFonts w:ascii="Consolas" w:hAnsi="Consolas" w:cs="Consolas"/>
@@ -5366,6 +5627,7 @@
         </w:rPr>
         <w:t>title</w:t>
       </w:r>
+      <w:proofErr w:type="gramEnd"/>
       <w:r>
         <w:rPr>
           <w:rFonts w:ascii="Consolas" w:hAnsi="Consolas" w:cs="Consolas"/>
@@ -5471,6 +5733,7 @@
         </w:rPr>
         <w:t>&lt;</w:t>
       </w:r>
+      <w:proofErr w:type="gramStart"/>
       <w:r>
         <w:rPr>
           <w:rFonts w:ascii="Consolas" w:hAnsi="Consolas" w:cs="Consolas"/>
@@ -5480,6 +5743,7 @@
         </w:rPr>
         <w:t>body</w:t>
       </w:r>
+      <w:proofErr w:type="gramEnd"/>
       <w:r>
         <w:rPr>
           <w:rFonts w:ascii="Consolas" w:hAnsi="Consolas" w:cs="Consolas"/>
@@ -5635,6 +5899,7 @@
         </w:rPr>
         <w:t>&lt;</w:t>
       </w:r>
+      <w:proofErr w:type="gramStart"/>
       <w:r>
         <w:rPr>
           <w:rFonts w:ascii="Consolas" w:hAnsi="Consolas" w:cs="Consolas"/>
@@ -5646,6 +5911,7 @@
         </w:rPr>
         <w:t>script</w:t>
       </w:r>
+      <w:proofErr w:type="gramEnd"/>
       <w:r>
         <w:rPr>
           <w:rFonts w:ascii="Consolas" w:hAnsi="Consolas" w:cs="Consolas"/>
@@ -5684,6 +5950,8 @@
         </w:rPr>
         <w:t xml:space="preserve">        </w:t>
       </w:r>
+      <w:proofErr w:type="spellStart"/>
+      <w:proofErr w:type="gramStart"/>
       <w:r>
         <w:rPr>
           <w:rFonts w:ascii="Consolas" w:hAnsi="Consolas" w:cs="Consolas"/>
@@ -5695,6 +5963,8 @@
         </w:rPr>
         <w:t>var</w:t>
       </w:r>
+      <w:proofErr w:type="spellEnd"/>
+      <w:proofErr w:type="gramEnd"/>
       <w:r>
         <w:rPr>
           <w:rFonts w:ascii="Consolas" w:hAnsi="Consolas" w:cs="Consolas"/>
@@ -5731,15 +6001,10 @@
           <w:szCs w:val="19"/>
           <w:highlight w:val="yellow"/>
         </w:rPr>
-        <w:t xml:space="preserve">            x+y;</w:t>
-      </w:r>
-    </w:p>
-    <w:p>
-      <w:pPr>
-        <w:autoSpaceDE w:val="0"/>
-        <w:autoSpaceDN w:val="0"/>
-        <w:adjustRightInd w:val="0"/>
-        <w:spacing w:after="0" w:line="240" w:lineRule="auto"/>
+        <w:t xml:space="preserve">            </w:t>
+      </w:r>
+      <w:proofErr w:type="spellStart"/>
+      <w:r>
         <w:rPr>
           <w:rFonts w:ascii="Consolas" w:hAnsi="Consolas" w:cs="Consolas"/>
           <w:b/>
@@ -5748,7 +6013,9 @@
           <w:szCs w:val="19"/>
           <w:highlight w:val="yellow"/>
         </w:rPr>
-      </w:pPr>
+        <w:t>x+y</w:t>
+      </w:r>
+      <w:proofErr w:type="spellEnd"/>
       <w:r>
         <w:rPr>
           <w:rFonts w:ascii="Consolas" w:hAnsi="Consolas" w:cs="Consolas"/>
@@ -5758,7 +6025,7 @@
           <w:szCs w:val="19"/>
           <w:highlight w:val="yellow"/>
         </w:rPr>
-        <w:t xml:space="preserve">        console.log(res);</w:t>
+        <w:t>;</w:t>
       </w:r>
     </w:p>
     <w:p>
@@ -5776,21 +6043,18 @@
           <w:highlight w:val="yellow"/>
         </w:rPr>
       </w:pPr>
-    </w:p>
-    <w:p>
-      <w:pPr>
-        <w:autoSpaceDE w:val="0"/>
-        <w:autoSpaceDN w:val="0"/>
-        <w:adjustRightInd w:val="0"/>
-        <w:spacing w:after="0" w:line="240" w:lineRule="auto"/>
+      <w:r>
         <w:rPr>
           <w:rFonts w:ascii="Consolas" w:hAnsi="Consolas" w:cs="Consolas"/>
           <w:b/>
           <w:color w:val="000000"/>
           <w:sz w:val="19"/>
           <w:szCs w:val="19"/>
-        </w:rPr>
-      </w:pPr>
+          <w:highlight w:val="yellow"/>
+        </w:rPr>
+        <w:t xml:space="preserve">        </w:t>
+      </w:r>
+      <w:proofErr w:type="gramStart"/>
       <w:r>
         <w:rPr>
           <w:rFonts w:ascii="Consolas" w:hAnsi="Consolas" w:cs="Consolas"/>
@@ -5800,8 +6064,88 @@
           <w:szCs w:val="19"/>
           <w:highlight w:val="yellow"/>
         </w:rPr>
-        <w:t xml:space="preserve">        document.getElementById(</w:t>
-      </w:r>
+        <w:t>console.log(</w:t>
+      </w:r>
+      <w:proofErr w:type="gramEnd"/>
+      <w:r>
+        <w:rPr>
+          <w:rFonts w:ascii="Consolas" w:hAnsi="Consolas" w:cs="Consolas"/>
+          <w:b/>
+          <w:color w:val="000000"/>
+          <w:sz w:val="19"/>
+          <w:szCs w:val="19"/>
+          <w:highlight w:val="yellow"/>
+        </w:rPr>
+        <w:t>res);</w:t>
+      </w:r>
+    </w:p>
+    <w:p>
+      <w:pPr>
+        <w:autoSpaceDE w:val="0"/>
+        <w:autoSpaceDN w:val="0"/>
+        <w:adjustRightInd w:val="0"/>
+        <w:spacing w:after="0" w:line="240" w:lineRule="auto"/>
+        <w:rPr>
+          <w:rFonts w:ascii="Consolas" w:hAnsi="Consolas" w:cs="Consolas"/>
+          <w:b/>
+          <w:color w:val="000000"/>
+          <w:sz w:val="19"/>
+          <w:szCs w:val="19"/>
+          <w:highlight w:val="yellow"/>
+        </w:rPr>
+      </w:pPr>
+    </w:p>
+    <w:p>
+      <w:pPr>
+        <w:autoSpaceDE w:val="0"/>
+        <w:autoSpaceDN w:val="0"/>
+        <w:adjustRightInd w:val="0"/>
+        <w:spacing w:after="0" w:line="240" w:lineRule="auto"/>
+        <w:rPr>
+          <w:rFonts w:ascii="Consolas" w:hAnsi="Consolas" w:cs="Consolas"/>
+          <w:b/>
+          <w:color w:val="000000"/>
+          <w:sz w:val="19"/>
+          <w:szCs w:val="19"/>
+        </w:rPr>
+      </w:pPr>
+      <w:r>
+        <w:rPr>
+          <w:rFonts w:ascii="Consolas" w:hAnsi="Consolas" w:cs="Consolas"/>
+          <w:b/>
+          <w:color w:val="000000"/>
+          <w:sz w:val="19"/>
+          <w:szCs w:val="19"/>
+          <w:highlight w:val="yellow"/>
+        </w:rPr>
+        <w:t xml:space="preserve">        </w:t>
+      </w:r>
+      <w:proofErr w:type="spellStart"/>
+      <w:proofErr w:type="gramStart"/>
+      <w:r>
+        <w:rPr>
+          <w:rFonts w:ascii="Consolas" w:hAnsi="Consolas" w:cs="Consolas"/>
+          <w:b/>
+          <w:color w:val="000000"/>
+          <w:sz w:val="19"/>
+          <w:szCs w:val="19"/>
+          <w:highlight w:val="yellow"/>
+        </w:rPr>
+        <w:t>document.getElementById</w:t>
+      </w:r>
+      <w:proofErr w:type="spellEnd"/>
+      <w:r>
+        <w:rPr>
+          <w:rFonts w:ascii="Consolas" w:hAnsi="Consolas" w:cs="Consolas"/>
+          <w:b/>
+          <w:color w:val="000000"/>
+          <w:sz w:val="19"/>
+          <w:szCs w:val="19"/>
+          <w:highlight w:val="yellow"/>
+        </w:rPr>
+        <w:t>(</w:t>
+      </w:r>
+      <w:proofErr w:type="gramEnd"/>
       <w:r>
         <w:rPr>
           <w:rFonts w:ascii="Consolas" w:hAnsi="Consolas" w:cs="Consolas"/>
@@ -5822,32 +6166,56 @@
           <w:szCs w:val="19"/>
           <w:highlight w:val="yellow"/>
         </w:rPr>
-        <w:t>).innerHTML = res(3, 5);</w:t>
-      </w:r>
-    </w:p>
-    <w:p>
-      <w:pPr>
-        <w:autoSpaceDE w:val="0"/>
-        <w:autoSpaceDN w:val="0"/>
-        <w:adjustRightInd w:val="0"/>
-        <w:spacing w:after="0" w:line="240" w:lineRule="auto"/>
-        <w:rPr>
-          <w:rFonts w:ascii="Consolas" w:hAnsi="Consolas" w:cs="Consolas"/>
-          <w:color w:val="000000"/>
-          <w:sz w:val="19"/>
-          <w:szCs w:val="19"/>
-        </w:rPr>
-      </w:pPr>
-    </w:p>
-    <w:p>
-      <w:pPr>
-        <w:autoSpaceDE w:val="0"/>
-        <w:autoSpaceDN w:val="0"/>
-        <w:adjustRightInd w:val="0"/>
-        <w:spacing w:after="0" w:line="240" w:lineRule="auto"/>
-        <w:rPr>
-          <w:rFonts w:ascii="Consolas" w:hAnsi="Consolas" w:cs="Consolas"/>
-          <w:color w:val="000000"/>
+        <w:t>).</w:t>
+      </w:r>
+      <w:proofErr w:type="spellStart"/>
+      <w:r>
+        <w:rPr>
+          <w:rFonts w:ascii="Consolas" w:hAnsi="Consolas" w:cs="Consolas"/>
+          <w:b/>
+          <w:color w:val="000000"/>
+          <w:sz w:val="19"/>
+          <w:szCs w:val="19"/>
+          <w:highlight w:val="yellow"/>
+        </w:rPr>
+        <w:t>innerHTML</w:t>
+      </w:r>
+      <w:proofErr w:type="spellEnd"/>
+      <w:r>
+        <w:rPr>
+          <w:rFonts w:ascii="Consolas" w:hAnsi="Consolas" w:cs="Consolas"/>
+          <w:b/>
+          <w:color w:val="000000"/>
+          <w:sz w:val="19"/>
+          <w:szCs w:val="19"/>
+          <w:highlight w:val="yellow"/>
+        </w:rPr>
+        <w:t xml:space="preserve"> = res(3, 5);</w:t>
+      </w:r>
+    </w:p>
+    <w:p>
+      <w:pPr>
+        <w:autoSpaceDE w:val="0"/>
+        <w:autoSpaceDN w:val="0"/>
+        <w:adjustRightInd w:val="0"/>
+        <w:spacing w:after="0" w:line="240" w:lineRule="auto"/>
+        <w:rPr>
+          <w:rFonts w:ascii="Consolas" w:hAnsi="Consolas" w:cs="Consolas"/>
+          <w:color w:val="000000"/>
+          <w:sz w:val="19"/>
+          <w:szCs w:val="19"/>
+        </w:rPr>
+      </w:pPr>
+    </w:p>
+    <w:p>
+      <w:pPr>
+        <w:autoSpaceDE w:val="0"/>
+        <w:autoSpaceDN w:val="0"/>
+        <w:adjustRightInd w:val="0"/>
+        <w:spacing w:after="0" w:line="240" w:lineRule="auto"/>
+        <w:rPr>
+          <w:rFonts w:ascii="Consolas" w:hAnsi="Consolas" w:cs="Consolas"/>
+          <w:color w:val="0000FF"/>
           <w:sz w:val="19"/>
           <w:szCs w:val="19"/>
         </w:rPr>
@@ -5888,6 +6256,44 @@
         </w:rPr>
         <w:t>&gt;</w:t>
       </w:r>
+    </w:p>
+    <w:p>
+      <w:pPr>
+        <w:autoSpaceDE w:val="0"/>
+        <w:autoSpaceDN w:val="0"/>
+        <w:adjustRightInd w:val="0"/>
+        <w:spacing w:after="0" w:line="240" w:lineRule="auto"/>
+        <w:rPr>
+          <w:rFonts w:ascii="Consolas" w:hAnsi="Consolas" w:cs="Consolas"/>
+          <w:color w:val="0000FF"/>
+          <w:sz w:val="19"/>
+          <w:szCs w:val="19"/>
+        </w:rPr>
+      </w:pPr>
+      <w:r>
+        <w:rPr>
+          <w:rFonts w:ascii="Consolas" w:hAnsi="Consolas" w:cs="Consolas"/>
+          <w:color w:val="0000FF"/>
+          <w:sz w:val="19"/>
+          <w:szCs w:val="19"/>
+        </w:rPr>
+        <w:lastRenderedPageBreak/>
+        <w:t>() =&gt; {}</w:t>
+      </w:r>
+    </w:p>
+    <w:p>
+      <w:pPr>
+        <w:autoSpaceDE w:val="0"/>
+        <w:autoSpaceDN w:val="0"/>
+        <w:adjustRightInd w:val="0"/>
+        <w:spacing w:after="0" w:line="240" w:lineRule="auto"/>
+        <w:rPr>
+          <w:rFonts w:ascii="Consolas" w:hAnsi="Consolas" w:cs="Consolas"/>
+          <w:color w:val="000000"/>
+          <w:sz w:val="19"/>
+          <w:szCs w:val="19"/>
+        </w:rPr>
+      </w:pPr>
     </w:p>
     <w:p>
       <w:pPr>
@@ -6097,13 +6503,10 @@
           <w:szCs w:val="23"/>
           <w:lang w:eastAsia="en-IN"/>
         </w:rPr>
-        <w:t> statement loops through the values of an iterable objects.</w:t>
-      </w:r>
-    </w:p>
-    <w:p>
-      <w:pPr>
-        <w:shd w:val="clear" w:color="auto" w:fill="FFFFFF"/>
-        <w:spacing w:before="288" w:after="288" w:line="240" w:lineRule="auto"/>
+        <w:t xml:space="preserve"> statement loops through the values </w:t>
+      </w:r>
+      <w:proofErr w:type="gramStart"/>
+      <w:r>
         <w:rPr>
           <w:rFonts w:ascii="Verdana" w:eastAsia="Times New Roman" w:hAnsi="Verdana" w:cs="Times New Roman"/>
           <w:color w:val="000000"/>
@@ -6111,7 +6514,55 @@
           <w:szCs w:val="23"/>
           <w:lang w:eastAsia="en-IN"/>
         </w:rPr>
-      </w:pPr>
+        <w:t xml:space="preserve">of an </w:t>
+      </w:r>
+      <w:proofErr w:type="spellStart"/>
+      <w:r>
+        <w:rPr>
+          <w:rFonts w:ascii="Verdana" w:eastAsia="Times New Roman" w:hAnsi="Verdana" w:cs="Times New Roman"/>
+          <w:color w:val="000000"/>
+          <w:sz w:val="23"/>
+          <w:szCs w:val="23"/>
+          <w:lang w:eastAsia="en-IN"/>
+        </w:rPr>
+        <w:t>iterable</w:t>
+      </w:r>
+      <w:proofErr w:type="spellEnd"/>
+      <w:r>
+        <w:rPr>
+          <w:rFonts w:ascii="Verdana" w:eastAsia="Times New Roman" w:hAnsi="Verdana" w:cs="Times New Roman"/>
+          <w:color w:val="000000"/>
+          <w:sz w:val="23"/>
+          <w:szCs w:val="23"/>
+          <w:lang w:eastAsia="en-IN"/>
+        </w:rPr>
+        <w:t xml:space="preserve"> objects</w:t>
+      </w:r>
+      <w:proofErr w:type="gramEnd"/>
+      <w:r>
+        <w:rPr>
+          <w:rFonts w:ascii="Verdana" w:eastAsia="Times New Roman" w:hAnsi="Verdana" w:cs="Times New Roman"/>
+          <w:color w:val="000000"/>
+          <w:sz w:val="23"/>
+          <w:szCs w:val="23"/>
+          <w:lang w:eastAsia="en-IN"/>
+        </w:rPr>
+        <w:t>.</w:t>
+      </w:r>
+    </w:p>
+    <w:p>
+      <w:pPr>
+        <w:shd w:val="clear" w:color="auto" w:fill="FFFFFF"/>
+        <w:spacing w:before="288" w:after="288" w:line="240" w:lineRule="auto"/>
+        <w:rPr>
+          <w:rFonts w:ascii="Verdana" w:eastAsia="Times New Roman" w:hAnsi="Verdana" w:cs="Times New Roman"/>
+          <w:color w:val="000000"/>
+          <w:sz w:val="23"/>
+          <w:szCs w:val="23"/>
+          <w:lang w:eastAsia="en-IN"/>
+        </w:rPr>
+      </w:pPr>
+      <w:proofErr w:type="gramStart"/>
       <w:r>
         <w:rPr>
           <w:rFonts w:ascii="Consolas" w:eastAsia="Times New Roman" w:hAnsi="Consolas" w:cs="Courier New"/>
@@ -6122,6 +6573,7 @@
         </w:rPr>
         <w:t>for/of</w:t>
       </w:r>
+      <w:proofErr w:type="gramEnd"/>
       <w:r>
         <w:rPr>
           <w:rFonts w:ascii="Verdana" w:eastAsia="Times New Roman" w:hAnsi="Verdana" w:cs="Times New Roman"/>
@@ -6130,13 +6582,10 @@
           <w:szCs w:val="23"/>
           <w:lang w:eastAsia="en-IN"/>
         </w:rPr>
-        <w:t> lets you loop over data structures that are iterable such as Arrays, Strings, Maps, NodeLists, and more.</w:t>
-      </w:r>
-    </w:p>
-    <w:p>
-      <w:pPr>
-        <w:shd w:val="clear" w:color="auto" w:fill="FFFFFF"/>
-        <w:spacing w:before="288" w:after="288" w:line="240" w:lineRule="auto"/>
+        <w:t xml:space="preserve"> lets you loop over data structures that are </w:t>
+      </w:r>
+      <w:proofErr w:type="spellStart"/>
+      <w:r>
         <w:rPr>
           <w:rFonts w:ascii="Verdana" w:eastAsia="Times New Roman" w:hAnsi="Verdana" w:cs="Times New Roman"/>
           <w:color w:val="000000"/>
@@ -6144,7 +6593,55 @@
           <w:szCs w:val="23"/>
           <w:lang w:eastAsia="en-IN"/>
         </w:rPr>
-      </w:pPr>
+        <w:t>iterable</w:t>
+      </w:r>
+      <w:proofErr w:type="spellEnd"/>
+      <w:r>
+        <w:rPr>
+          <w:rFonts w:ascii="Verdana" w:eastAsia="Times New Roman" w:hAnsi="Verdana" w:cs="Times New Roman"/>
+          <w:color w:val="000000"/>
+          <w:sz w:val="23"/>
+          <w:szCs w:val="23"/>
+          <w:lang w:eastAsia="en-IN"/>
+        </w:rPr>
+        <w:t xml:space="preserve"> such as Arrays, Strings, Maps, </w:t>
+      </w:r>
+      <w:proofErr w:type="spellStart"/>
+      <w:r>
+        <w:rPr>
+          <w:rFonts w:ascii="Verdana" w:eastAsia="Times New Roman" w:hAnsi="Verdana" w:cs="Times New Roman"/>
+          <w:color w:val="000000"/>
+          <w:sz w:val="23"/>
+          <w:szCs w:val="23"/>
+          <w:lang w:eastAsia="en-IN"/>
+        </w:rPr>
+        <w:t>NodeLists</w:t>
+      </w:r>
+      <w:proofErr w:type="spellEnd"/>
+      <w:r>
+        <w:rPr>
+          <w:rFonts w:ascii="Verdana" w:eastAsia="Times New Roman" w:hAnsi="Verdana" w:cs="Times New Roman"/>
+          <w:color w:val="000000"/>
+          <w:sz w:val="23"/>
+          <w:szCs w:val="23"/>
+          <w:lang w:eastAsia="en-IN"/>
+        </w:rPr>
+        <w:t>, and more.</w:t>
+      </w:r>
+    </w:p>
+    <w:p>
+      <w:pPr>
+        <w:shd w:val="clear" w:color="auto" w:fill="FFFFFF"/>
+        <w:spacing w:before="288" w:after="288" w:line="240" w:lineRule="auto"/>
+        <w:rPr>
+          <w:rFonts w:ascii="Verdana" w:eastAsia="Times New Roman" w:hAnsi="Verdana" w:cs="Times New Roman"/>
+          <w:color w:val="000000"/>
+          <w:sz w:val="23"/>
+          <w:szCs w:val="23"/>
+          <w:lang w:eastAsia="en-IN"/>
+        </w:rPr>
+      </w:pPr>
+      <w:proofErr w:type="gramStart"/>
       <w:r>
         <w:rPr>
           <w:rFonts w:ascii="Verdana" w:eastAsia="Times New Roman" w:hAnsi="Verdana" w:cs="Times New Roman"/>
@@ -6163,7 +6660,18 @@
           <w:szCs w:val="24"/>
           <w:lang w:eastAsia="en-IN"/>
         </w:rPr>
-        <w:t>for/of</w:t>
+        <w:t>for</w:t>
+      </w:r>
+      <w:proofErr w:type="gramEnd"/>
+      <w:r>
+        <w:rPr>
+          <w:rFonts w:ascii="Consolas" w:eastAsia="Times New Roman" w:hAnsi="Consolas" w:cs="Courier New"/>
+          <w:color w:val="DC143C"/>
+          <w:sz w:val="24"/>
+          <w:szCs w:val="24"/>
+          <w:lang w:eastAsia="en-IN"/>
+        </w:rPr>
+        <w:t>/of</w:t>
       </w:r>
       <w:r>
         <w:rPr>
@@ -6188,6 +6696,7 @@
           <w:lang w:eastAsia="en-IN"/>
         </w:rPr>
       </w:pPr>
+      <w:proofErr w:type="gramStart"/>
       <w:r>
         <w:rPr>
           <w:rFonts w:ascii="Consolas" w:eastAsia="Times New Roman" w:hAnsi="Consolas" w:cs="Times New Roman"/>
@@ -6198,6 +6707,7 @@
         </w:rPr>
         <w:t>for</w:t>
       </w:r>
+      <w:proofErr w:type="gramEnd"/>
       <w:r>
         <w:rPr>
           <w:rFonts w:ascii="Consolas" w:eastAsia="Times New Roman" w:hAnsi="Consolas" w:cs="Times New Roman"/>
@@ -6230,6 +6740,7 @@
         </w:rPr>
         <w:t> of </w:t>
       </w:r>
+      <w:proofErr w:type="spellStart"/>
       <w:r>
         <w:rPr>
           <w:rFonts w:ascii="Consolas" w:eastAsia="Times New Roman" w:hAnsi="Consolas" w:cs="Times New Roman"/>
@@ -6242,6 +6753,7 @@
         </w:rPr>
         <w:t>iterable</w:t>
       </w:r>
+      <w:proofErr w:type="spellEnd"/>
       <w:r>
         <w:rPr>
           <w:rFonts w:ascii="Consolas" w:eastAsia="Times New Roman" w:hAnsi="Consolas" w:cs="Times New Roman"/>
@@ -6318,6 +6830,7 @@
           <w:lang w:eastAsia="en-IN"/>
         </w:rPr>
       </w:pPr>
+      <w:proofErr w:type="gramStart"/>
       <w:r>
         <w:rPr>
           <w:rFonts w:ascii="Verdana" w:eastAsia="Times New Roman" w:hAnsi="Verdana" w:cs="Times New Roman"/>
@@ -6330,6 +6843,7 @@
         </w:rPr>
         <w:t>variable</w:t>
       </w:r>
+      <w:proofErr w:type="gramEnd"/>
       <w:r>
         <w:rPr>
           <w:rFonts w:ascii="Verdana" w:eastAsia="Times New Roman" w:hAnsi="Verdana" w:cs="Times New Roman"/>
@@ -6362,6 +6876,7 @@
         </w:rPr>
         <w:t> can be declared with </w:t>
       </w:r>
+      <w:proofErr w:type="spellStart"/>
       <w:r>
         <w:rPr>
           <w:rFonts w:ascii="Consolas" w:eastAsia="Times New Roman" w:hAnsi="Consolas" w:cs="Courier New"/>
@@ -6372,6 +6887,7 @@
         </w:rPr>
         <w:t>const</w:t>
       </w:r>
+      <w:proofErr w:type="spellEnd"/>
       <w:r>
         <w:rPr>
           <w:rFonts w:ascii="Verdana" w:eastAsia="Times New Roman" w:hAnsi="Verdana" w:cs="Times New Roman"/>
@@ -6435,6 +6951,8 @@
           <w:lang w:eastAsia="en-IN"/>
         </w:rPr>
       </w:pPr>
+      <w:proofErr w:type="spellStart"/>
+      <w:proofErr w:type="gramStart"/>
       <w:r>
         <w:rPr>
           <w:rFonts w:ascii="Verdana" w:eastAsia="Times New Roman" w:hAnsi="Verdana" w:cs="Times New Roman"/>
@@ -6447,6 +6965,8 @@
         </w:rPr>
         <w:t>iterable</w:t>
       </w:r>
+      <w:proofErr w:type="spellEnd"/>
+      <w:proofErr w:type="gramEnd"/>
       <w:r>
         <w:rPr>
           <w:rFonts w:ascii="Verdana" w:eastAsia="Times New Roman" w:hAnsi="Verdana" w:cs="Times New Roman"/>
@@ -6455,7 +6975,29 @@
           <w:szCs w:val="23"/>
           <w:lang w:eastAsia="en-IN"/>
         </w:rPr>
-        <w:t> - An object that has iterable properties.</w:t>
+        <w:t xml:space="preserve"> - An object that has </w:t>
+      </w:r>
+      <w:proofErr w:type="spellStart"/>
+      <w:r>
+        <w:rPr>
+          <w:rFonts w:ascii="Verdana" w:eastAsia="Times New Roman" w:hAnsi="Verdana" w:cs="Times New Roman"/>
+          <w:color w:val="000000"/>
+          <w:sz w:val="23"/>
+          <w:szCs w:val="23"/>
+          <w:lang w:eastAsia="en-IN"/>
+        </w:rPr>
+        <w:t>iterable</w:t>
+      </w:r>
+      <w:proofErr w:type="spellEnd"/>
+      <w:r>
+        <w:rPr>
+          <w:rFonts w:ascii="Verdana" w:eastAsia="Times New Roman" w:hAnsi="Verdana" w:cs="Times New Roman"/>
+          <w:color w:val="000000"/>
+          <w:sz w:val="23"/>
+          <w:szCs w:val="23"/>
+          <w:lang w:eastAsia="en-IN"/>
+        </w:rPr>
+        <w:t xml:space="preserve"> properties.</w:t>
       </w:r>
     </w:p>
     <w:p>
@@ -6480,52 +7022,103 @@
           <w:szCs w:val="19"/>
         </w:rPr>
       </w:pPr>
-      <w:r>
-        <w:rPr>
-          <w:rFonts w:ascii="Consolas" w:hAnsi="Consolas" w:cs="Consolas"/>
-          <w:color w:val="0000FF"/>
-          <w:sz w:val="19"/>
-          <w:szCs w:val="19"/>
-        </w:rPr>
-        <w:t>&lt;!DOCTYPE html&gt;</w:t>
-      </w:r>
-    </w:p>
-    <w:p>
-      <w:pPr>
-        <w:rPr>
-          <w:rFonts w:ascii="Consolas" w:hAnsi="Consolas" w:cs="Consolas"/>
-          <w:color w:val="0000FF"/>
-          <w:sz w:val="19"/>
-          <w:szCs w:val="19"/>
-        </w:rPr>
-      </w:pPr>
-      <w:r>
-        <w:rPr>
-          <w:rFonts w:ascii="Consolas" w:hAnsi="Consolas" w:cs="Consolas"/>
-          <w:color w:val="0000FF"/>
-          <w:sz w:val="19"/>
-          <w:szCs w:val="19"/>
-        </w:rPr>
-        <w:t>&lt;html&gt;</w:t>
-      </w:r>
-    </w:p>
-    <w:p>
-      <w:pPr>
-        <w:rPr>
-          <w:rFonts w:ascii="Consolas" w:hAnsi="Consolas" w:cs="Consolas"/>
-          <w:color w:val="0000FF"/>
-          <w:sz w:val="19"/>
-          <w:szCs w:val="19"/>
-        </w:rPr>
-      </w:pPr>
-      <w:r>
-        <w:rPr>
-          <w:rFonts w:ascii="Consolas" w:hAnsi="Consolas" w:cs="Consolas"/>
-          <w:color w:val="0000FF"/>
-          <w:sz w:val="19"/>
-          <w:szCs w:val="19"/>
-        </w:rPr>
-        <w:t>&lt;body&gt;</w:t>
+      <w:proofErr w:type="gramStart"/>
+      <w:r>
+        <w:rPr>
+          <w:rFonts w:ascii="Consolas" w:hAnsi="Consolas" w:cs="Consolas"/>
+          <w:color w:val="0000FF"/>
+          <w:sz w:val="19"/>
+          <w:szCs w:val="19"/>
+        </w:rPr>
+        <w:t>&lt;!DOCTYPE</w:t>
+      </w:r>
+      <w:proofErr w:type="gramEnd"/>
+      <w:r>
+        <w:rPr>
+          <w:rFonts w:ascii="Consolas" w:hAnsi="Consolas" w:cs="Consolas"/>
+          <w:color w:val="0000FF"/>
+          <w:sz w:val="19"/>
+          <w:szCs w:val="19"/>
+        </w:rPr>
+        <w:t xml:space="preserve"> html&gt;</w:t>
+      </w:r>
+    </w:p>
+    <w:p>
+      <w:pPr>
+        <w:rPr>
+          <w:rFonts w:ascii="Consolas" w:hAnsi="Consolas" w:cs="Consolas"/>
+          <w:color w:val="0000FF"/>
+          <w:sz w:val="19"/>
+          <w:szCs w:val="19"/>
+        </w:rPr>
+      </w:pPr>
+      <w:r>
+        <w:rPr>
+          <w:rFonts w:ascii="Consolas" w:hAnsi="Consolas" w:cs="Consolas"/>
+          <w:color w:val="0000FF"/>
+          <w:sz w:val="19"/>
+          <w:szCs w:val="19"/>
+        </w:rPr>
+        <w:t>&lt;</w:t>
+      </w:r>
+      <w:proofErr w:type="gramStart"/>
+      <w:r>
+        <w:rPr>
+          <w:rFonts w:ascii="Consolas" w:hAnsi="Consolas" w:cs="Consolas"/>
+          <w:color w:val="0000FF"/>
+          <w:sz w:val="19"/>
+          <w:szCs w:val="19"/>
+        </w:rPr>
+        <w:t>html</w:t>
+      </w:r>
+      <w:proofErr w:type="gramEnd"/>
+      <w:r>
+        <w:rPr>
+          <w:rFonts w:ascii="Consolas" w:hAnsi="Consolas" w:cs="Consolas"/>
+          <w:color w:val="0000FF"/>
+          <w:sz w:val="19"/>
+          <w:szCs w:val="19"/>
+        </w:rPr>
+        <w:t>&gt;</w:t>
+      </w:r>
+    </w:p>
+    <w:p>
+      <w:pPr>
+        <w:rPr>
+          <w:rFonts w:ascii="Consolas" w:hAnsi="Consolas" w:cs="Consolas"/>
+          <w:color w:val="0000FF"/>
+          <w:sz w:val="19"/>
+          <w:szCs w:val="19"/>
+        </w:rPr>
+      </w:pPr>
+      <w:r>
+        <w:rPr>
+          <w:rFonts w:ascii="Consolas" w:hAnsi="Consolas" w:cs="Consolas"/>
+          <w:color w:val="0000FF"/>
+          <w:sz w:val="19"/>
+          <w:szCs w:val="19"/>
+        </w:rPr>
+        <w:t>&lt;</w:t>
+      </w:r>
+      <w:proofErr w:type="gramStart"/>
+      <w:r>
+        <w:rPr>
+          <w:rFonts w:ascii="Consolas" w:hAnsi="Consolas" w:cs="Consolas"/>
+          <w:color w:val="0000FF"/>
+          <w:sz w:val="19"/>
+          <w:szCs w:val="19"/>
+        </w:rPr>
+        <w:t>body</w:t>
+      </w:r>
+      <w:proofErr w:type="gramEnd"/>
+      <w:r>
+        <w:rPr>
+          <w:rFonts w:ascii="Consolas" w:hAnsi="Consolas" w:cs="Consolas"/>
+          <w:color w:val="0000FF"/>
+          <w:sz w:val="19"/>
+          <w:szCs w:val="19"/>
+        </w:rPr>
+        <w:t>&gt;</w:t>
       </w:r>
     </w:p>
     <w:p>
@@ -6583,7 +7176,47 @@
           <w:sz w:val="19"/>
           <w:szCs w:val="19"/>
         </w:rPr>
-        <w:t>&lt;p&gt;The for/of statement loops through the values of an iterable object.&lt;/p&gt;</w:t>
+        <w:t xml:space="preserve">&lt;p&gt;The for/of statement loops through the values of an </w:t>
+      </w:r>
+      <w:proofErr w:type="spellStart"/>
+      <w:r>
+        <w:rPr>
+          <w:rFonts w:ascii="Consolas" w:hAnsi="Consolas" w:cs="Consolas"/>
+          <w:color w:val="0000FF"/>
+          <w:sz w:val="19"/>
+          <w:szCs w:val="19"/>
+        </w:rPr>
+        <w:t>iterable</w:t>
+      </w:r>
+      <w:proofErr w:type="spellEnd"/>
+      <w:r>
+        <w:rPr>
+          <w:rFonts w:ascii="Consolas" w:hAnsi="Consolas" w:cs="Consolas"/>
+          <w:color w:val="0000FF"/>
+          <w:sz w:val="19"/>
+          <w:szCs w:val="19"/>
+        </w:rPr>
+        <w:t xml:space="preserve"> object</w:t>
+      </w:r>
+      <w:proofErr w:type="gramStart"/>
+      <w:r>
+        <w:rPr>
+          <w:rFonts w:ascii="Consolas" w:hAnsi="Consolas" w:cs="Consolas"/>
+          <w:color w:val="0000FF"/>
+          <w:sz w:val="19"/>
+          <w:szCs w:val="19"/>
+        </w:rPr>
+        <w:t>.&lt;</w:t>
+      </w:r>
+      <w:proofErr w:type="gramEnd"/>
+      <w:r>
+        <w:rPr>
+          <w:rFonts w:ascii="Consolas" w:hAnsi="Consolas" w:cs="Consolas"/>
+          <w:color w:val="0000FF"/>
+          <w:sz w:val="19"/>
+          <w:szCs w:val="19"/>
+        </w:rPr>
+        <w:t>/p&gt;</w:t>
       </w:r>
     </w:p>
     <w:p>
@@ -6641,94 +7274,187 @@
           <w:sz w:val="19"/>
           <w:szCs w:val="19"/>
         </w:rPr>
-        <w:t>&lt;script&gt;</w:t>
-      </w:r>
-    </w:p>
-    <w:p>
-      <w:pPr>
-        <w:rPr>
-          <w:rFonts w:ascii="Consolas" w:hAnsi="Consolas" w:cs="Consolas"/>
-          <w:color w:val="0000FF"/>
-          <w:sz w:val="19"/>
-          <w:szCs w:val="19"/>
-        </w:rPr>
-      </w:pPr>
-      <w:r>
-        <w:rPr>
-          <w:rFonts w:ascii="Consolas" w:hAnsi="Consolas" w:cs="Consolas"/>
-          <w:color w:val="0000FF"/>
-          <w:sz w:val="19"/>
-          <w:szCs w:val="19"/>
-        </w:rPr>
         <w:lastRenderedPageBreak/>
-        <w:t>let cars = ["BMW", "Volvo", "Mini"];</w:t>
-      </w:r>
-    </w:p>
-    <w:p>
-      <w:pPr>
-        <w:rPr>
-          <w:rFonts w:ascii="Consolas" w:hAnsi="Consolas" w:cs="Consolas"/>
-          <w:color w:val="0000FF"/>
-          <w:sz w:val="19"/>
-          <w:szCs w:val="19"/>
-        </w:rPr>
-      </w:pPr>
-      <w:r>
-        <w:rPr>
-          <w:rFonts w:ascii="Consolas" w:hAnsi="Consolas" w:cs="Consolas"/>
-          <w:color w:val="0000FF"/>
-          <w:sz w:val="19"/>
-          <w:szCs w:val="19"/>
-        </w:rPr>
-        <w:t>let text = "";</w:t>
-      </w:r>
-    </w:p>
-    <w:p>
-      <w:pPr>
-        <w:rPr>
-          <w:rFonts w:ascii="Consolas" w:hAnsi="Consolas" w:cs="Consolas"/>
-          <w:color w:val="0000FF"/>
-          <w:sz w:val="19"/>
-          <w:szCs w:val="19"/>
-        </w:rPr>
-      </w:pPr>
-    </w:p>
-    <w:p>
-      <w:pPr>
-        <w:rPr>
-          <w:rFonts w:ascii="Consolas" w:hAnsi="Consolas" w:cs="Consolas"/>
-          <w:color w:val="0000FF"/>
-          <w:sz w:val="19"/>
-          <w:szCs w:val="19"/>
-        </w:rPr>
-      </w:pPr>
-      <w:r>
-        <w:rPr>
-          <w:rFonts w:ascii="Consolas" w:hAnsi="Consolas" w:cs="Consolas"/>
-          <w:color w:val="0000FF"/>
-          <w:sz w:val="19"/>
-          <w:szCs w:val="19"/>
-        </w:rPr>
-        <w:t>for (let x of cars) {</w:t>
-      </w:r>
-    </w:p>
-    <w:p>
-      <w:pPr>
-        <w:rPr>
-          <w:rFonts w:ascii="Consolas" w:hAnsi="Consolas" w:cs="Consolas"/>
-          <w:color w:val="0000FF"/>
-          <w:sz w:val="19"/>
-          <w:szCs w:val="19"/>
-        </w:rPr>
-      </w:pPr>
-      <w:r>
-        <w:rPr>
-          <w:rFonts w:ascii="Consolas" w:hAnsi="Consolas" w:cs="Consolas"/>
-          <w:color w:val="0000FF"/>
-          <w:sz w:val="19"/>
-          <w:szCs w:val="19"/>
-        </w:rPr>
-        <w:t xml:space="preserve">  text += x + "&lt;br&gt;";</w:t>
+        <w:t>&lt;</w:t>
+      </w:r>
+      <w:proofErr w:type="gramStart"/>
+      <w:r>
+        <w:rPr>
+          <w:rFonts w:ascii="Consolas" w:hAnsi="Consolas" w:cs="Consolas"/>
+          <w:color w:val="0000FF"/>
+          <w:sz w:val="19"/>
+          <w:szCs w:val="19"/>
+        </w:rPr>
+        <w:t>script</w:t>
+      </w:r>
+      <w:proofErr w:type="gramEnd"/>
+      <w:r>
+        <w:rPr>
+          <w:rFonts w:ascii="Consolas" w:hAnsi="Consolas" w:cs="Consolas"/>
+          <w:color w:val="0000FF"/>
+          <w:sz w:val="19"/>
+          <w:szCs w:val="19"/>
+        </w:rPr>
+        <w:t>&gt;</w:t>
+      </w:r>
+    </w:p>
+    <w:p>
+      <w:pPr>
+        <w:rPr>
+          <w:rFonts w:ascii="Consolas" w:hAnsi="Consolas" w:cs="Consolas"/>
+          <w:color w:val="0000FF"/>
+          <w:sz w:val="19"/>
+          <w:szCs w:val="19"/>
+        </w:rPr>
+      </w:pPr>
+      <w:proofErr w:type="gramStart"/>
+      <w:r>
+        <w:rPr>
+          <w:rFonts w:ascii="Consolas" w:hAnsi="Consolas" w:cs="Consolas"/>
+          <w:color w:val="0000FF"/>
+          <w:sz w:val="19"/>
+          <w:szCs w:val="19"/>
+        </w:rPr>
+        <w:t>let</w:t>
+      </w:r>
+      <w:proofErr w:type="gramEnd"/>
+      <w:r>
+        <w:rPr>
+          <w:rFonts w:ascii="Consolas" w:hAnsi="Consolas" w:cs="Consolas"/>
+          <w:color w:val="0000FF"/>
+          <w:sz w:val="19"/>
+          <w:szCs w:val="19"/>
+        </w:rPr>
+        <w:t xml:space="preserve"> cars = ["BMW", "Volvo", "Mini"];</w:t>
+      </w:r>
+    </w:p>
+    <w:p>
+      <w:pPr>
+        <w:rPr>
+          <w:rFonts w:ascii="Consolas" w:hAnsi="Consolas" w:cs="Consolas"/>
+          <w:color w:val="0000FF"/>
+          <w:sz w:val="19"/>
+          <w:szCs w:val="19"/>
+        </w:rPr>
+      </w:pPr>
+      <w:proofErr w:type="gramStart"/>
+      <w:r>
+        <w:rPr>
+          <w:rFonts w:ascii="Consolas" w:hAnsi="Consolas" w:cs="Consolas"/>
+          <w:color w:val="0000FF"/>
+          <w:sz w:val="19"/>
+          <w:szCs w:val="19"/>
+        </w:rPr>
+        <w:t>let</w:t>
+      </w:r>
+      <w:proofErr w:type="gramEnd"/>
+      <w:r>
+        <w:rPr>
+          <w:rFonts w:ascii="Consolas" w:hAnsi="Consolas" w:cs="Consolas"/>
+          <w:color w:val="0000FF"/>
+          <w:sz w:val="19"/>
+          <w:szCs w:val="19"/>
+        </w:rPr>
+        <w:t xml:space="preserve"> text = "";</w:t>
+      </w:r>
+    </w:p>
+    <w:p>
+      <w:pPr>
+        <w:rPr>
+          <w:rFonts w:ascii="Consolas" w:hAnsi="Consolas" w:cs="Consolas"/>
+          <w:color w:val="0000FF"/>
+          <w:sz w:val="19"/>
+          <w:szCs w:val="19"/>
+        </w:rPr>
+      </w:pPr>
+    </w:p>
+    <w:p>
+      <w:pPr>
+        <w:rPr>
+          <w:rFonts w:ascii="Consolas" w:hAnsi="Consolas" w:cs="Consolas"/>
+          <w:color w:val="0000FF"/>
+          <w:sz w:val="19"/>
+          <w:szCs w:val="19"/>
+        </w:rPr>
+      </w:pPr>
+      <w:proofErr w:type="gramStart"/>
+      <w:r>
+        <w:rPr>
+          <w:rFonts w:ascii="Consolas" w:hAnsi="Consolas" w:cs="Consolas"/>
+          <w:color w:val="0000FF"/>
+          <w:sz w:val="19"/>
+          <w:szCs w:val="19"/>
+        </w:rPr>
+        <w:t>for</w:t>
+      </w:r>
+      <w:proofErr w:type="gramEnd"/>
+      <w:r>
+        <w:rPr>
+          <w:rFonts w:ascii="Consolas" w:hAnsi="Consolas" w:cs="Consolas"/>
+          <w:color w:val="0000FF"/>
+          <w:sz w:val="19"/>
+          <w:szCs w:val="19"/>
+        </w:rPr>
+        <w:t xml:space="preserve"> (let x of cars) {</w:t>
+      </w:r>
+    </w:p>
+    <w:p>
+      <w:pPr>
+        <w:rPr>
+          <w:rFonts w:ascii="Consolas" w:hAnsi="Consolas" w:cs="Consolas"/>
+          <w:color w:val="0000FF"/>
+          <w:sz w:val="19"/>
+          <w:szCs w:val="19"/>
+        </w:rPr>
+      </w:pPr>
+      <w:r>
+        <w:rPr>
+          <w:rFonts w:ascii="Consolas" w:hAnsi="Consolas" w:cs="Consolas"/>
+          <w:color w:val="0000FF"/>
+          <w:sz w:val="19"/>
+          <w:szCs w:val="19"/>
+        </w:rPr>
+        <w:t xml:space="preserve">  </w:t>
+      </w:r>
+      <w:proofErr w:type="gramStart"/>
+      <w:r>
+        <w:rPr>
+          <w:rFonts w:ascii="Consolas" w:hAnsi="Consolas" w:cs="Consolas"/>
+          <w:color w:val="0000FF"/>
+          <w:sz w:val="19"/>
+          <w:szCs w:val="19"/>
+        </w:rPr>
+        <w:t>text</w:t>
+      </w:r>
+      <w:proofErr w:type="gramEnd"/>
+      <w:r>
+        <w:rPr>
+          <w:rFonts w:ascii="Consolas" w:hAnsi="Consolas" w:cs="Consolas"/>
+          <w:color w:val="0000FF"/>
+          <w:sz w:val="19"/>
+          <w:szCs w:val="19"/>
+        </w:rPr>
+        <w:t xml:space="preserve"> += x + "&lt;</w:t>
+      </w:r>
+      <w:proofErr w:type="spellStart"/>
+      <w:r>
+        <w:rPr>
+          <w:rFonts w:ascii="Consolas" w:hAnsi="Consolas" w:cs="Consolas"/>
+          <w:color w:val="0000FF"/>
+          <w:sz w:val="19"/>
+          <w:szCs w:val="19"/>
+        </w:rPr>
+        <w:t>br</w:t>
+      </w:r>
+      <w:proofErr w:type="spellEnd"/>
+      <w:r>
+        <w:rPr>
+          <w:rFonts w:ascii="Consolas" w:hAnsi="Consolas" w:cs="Consolas"/>
+          <w:color w:val="0000FF"/>
+          <w:sz w:val="19"/>
+          <w:szCs w:val="19"/>
+        </w:rPr>
+        <w:t>&gt;";</w:t>
       </w:r>
     </w:p>
     <w:p>
@@ -6769,14 +7495,56 @@
           <w:szCs w:val="19"/>
         </w:rPr>
       </w:pPr>
-      <w:r>
-        <w:rPr>
-          <w:rFonts w:ascii="Consolas" w:hAnsi="Consolas" w:cs="Consolas"/>
-          <w:color w:val="0000FF"/>
-          <w:sz w:val="19"/>
-          <w:szCs w:val="19"/>
-        </w:rPr>
-        <w:t>document.getElementById("demo").innerHTML = text;</w:t>
+      <w:proofErr w:type="spellStart"/>
+      <w:proofErr w:type="gramStart"/>
+      <w:r>
+        <w:rPr>
+          <w:rFonts w:ascii="Consolas" w:hAnsi="Consolas" w:cs="Consolas"/>
+          <w:color w:val="0000FF"/>
+          <w:sz w:val="19"/>
+          <w:szCs w:val="19"/>
+        </w:rPr>
+        <w:t>document.getElementById</w:t>
+      </w:r>
+      <w:proofErr w:type="spellEnd"/>
+      <w:r>
+        <w:rPr>
+          <w:rFonts w:ascii="Consolas" w:hAnsi="Consolas" w:cs="Consolas"/>
+          <w:color w:val="0000FF"/>
+          <w:sz w:val="19"/>
+          <w:szCs w:val="19"/>
+        </w:rPr>
+        <w:t>(</w:t>
+      </w:r>
+      <w:proofErr w:type="gramEnd"/>
+      <w:r>
+        <w:rPr>
+          <w:rFonts w:ascii="Consolas" w:hAnsi="Consolas" w:cs="Consolas"/>
+          <w:color w:val="0000FF"/>
+          <w:sz w:val="19"/>
+          <w:szCs w:val="19"/>
+        </w:rPr>
+        <w:t>"demo").</w:t>
+      </w:r>
+      <w:proofErr w:type="spellStart"/>
+      <w:r>
+        <w:rPr>
+          <w:rFonts w:ascii="Consolas" w:hAnsi="Consolas" w:cs="Consolas"/>
+          <w:color w:val="0000FF"/>
+          <w:sz w:val="19"/>
+          <w:szCs w:val="19"/>
+        </w:rPr>
+        <w:t>innerHTML</w:t>
+      </w:r>
+      <w:proofErr w:type="spellEnd"/>
+      <w:r>
+        <w:rPr>
+          <w:rFonts w:ascii="Consolas" w:hAnsi="Consolas" w:cs="Consolas"/>
+          <w:color w:val="0000FF"/>
+          <w:sz w:val="19"/>
+          <w:szCs w:val="19"/>
+        </w:rPr>
+        <w:t xml:space="preserve"> = text;</w:t>
       </w:r>
     </w:p>
     <w:p>
@@ -6896,17 +7664,9 @@
           <w:sz w:val="32"/>
           <w:szCs w:val="32"/>
         </w:rPr>
-        <w:t>As any language, Javascript also has versions named ECMAScript (short for ES). Currently, most browsers support ES5. ES5 used to be good even though it was painful to code in it. Remember, </w:t>
-      </w:r>
-      <w:r>
-        <w:rPr>
-          <w:rStyle w:val="HTMLCode"/>
-          <w:color w:val="292929"/>
-          <w:spacing w:val="-1"/>
-          <w:shd w:val="clear" w:color="auto" w:fill="F2F2F2"/>
-        </w:rPr>
-        <w:t>this</w:t>
-      </w:r>
+        <w:t xml:space="preserve">As any language, </w:t>
+      </w:r>
+      <w:proofErr w:type="spellStart"/>
       <w:r>
         <w:rPr>
           <w:rFonts w:ascii="Georgia" w:hAnsi="Georgia"/>
@@ -6915,17 +7675,9 @@
           <w:sz w:val="32"/>
           <w:szCs w:val="32"/>
         </w:rPr>
-        <w:t> not reading from inside callback functions? The new version of Javascript, ES6, also known as ES2015 (specs of the language were finalized in June 2015) makes Javascript great again. If you want to learn about ES6, check out the links at the end of this article. All the great features of ES6 come with one big problem — majority of browsers do not fully support them. That’s when Babel comes to play. Babel is a JS transpiler that converts new JS code into old ones. It is a very flexible tool in terms of transpiling. One can easily add presets such as </w:t>
-      </w:r>
-      <w:r>
-        <w:rPr>
-          <w:rStyle w:val="HTMLCode"/>
-          <w:color w:val="292929"/>
-          <w:spacing w:val="-1"/>
-          <w:shd w:val="clear" w:color="auto" w:fill="F2F2F2"/>
-        </w:rPr>
-        <w:t>es2015</w:t>
-      </w:r>
+        <w:t>Javascript</w:t>
+      </w:r>
+      <w:proofErr w:type="spellEnd"/>
       <w:r>
         <w:rPr>
           <w:rFonts w:ascii="Georgia" w:hAnsi="Georgia"/>
@@ -6934,17 +7686,9 @@
           <w:sz w:val="32"/>
           <w:szCs w:val="32"/>
         </w:rPr>
-        <w:t>, </w:t>
-      </w:r>
-      <w:r>
-        <w:rPr>
-          <w:rStyle w:val="HTMLCode"/>
-          <w:color w:val="292929"/>
-          <w:spacing w:val="-1"/>
-          <w:shd w:val="clear" w:color="auto" w:fill="F2F2F2"/>
-        </w:rPr>
-        <w:t>es2016</w:t>
-      </w:r>
+        <w:t xml:space="preserve"> also has versions named </w:t>
+      </w:r>
+      <w:proofErr w:type="spellStart"/>
       <w:r>
         <w:rPr>
           <w:rFonts w:ascii="Georgia" w:hAnsi="Georgia"/>
@@ -6953,17 +7697,9 @@
           <w:sz w:val="32"/>
           <w:szCs w:val="32"/>
         </w:rPr>
-        <w:t>, </w:t>
-      </w:r>
-      <w:r>
-        <w:rPr>
-          <w:rStyle w:val="HTMLCode"/>
-          <w:color w:val="292929"/>
-          <w:spacing w:val="-1"/>
-          <w:shd w:val="clear" w:color="auto" w:fill="F2F2F2"/>
-        </w:rPr>
-        <w:t>es2017</w:t>
-      </w:r>
+        <w:t>ECMAScript</w:t>
+      </w:r>
+      <w:proofErr w:type="spellEnd"/>
       <w:r>
         <w:rPr>
           <w:rFonts w:ascii="Georgia" w:hAnsi="Georgia"/>
@@ -6972,7 +7708,7 @@
           <w:sz w:val="32"/>
           <w:szCs w:val="32"/>
         </w:rPr>
-        <w:t>, or </w:t>
+        <w:t xml:space="preserve"> (short for ES). Currently, most browsers support ES5. ES5 used to be good even though it was painful to code in it. Remember, </w:t>
       </w:r>
       <w:r>
         <w:rPr>
@@ -6981,8 +7717,218 @@
           <w:spacing w:val="-1"/>
           <w:shd w:val="clear" w:color="auto" w:fill="F2F2F2"/>
         </w:rPr>
+        <w:t>this</w:t>
+      </w:r>
+      <w:r>
+        <w:rPr>
+          <w:rFonts w:ascii="Georgia" w:hAnsi="Georgia"/>
+          <w:color w:val="292929"/>
+          <w:spacing w:val="-1"/>
+          <w:sz w:val="32"/>
+          <w:szCs w:val="32"/>
+        </w:rPr>
+        <w:t xml:space="preserve"> not reading from inside </w:t>
+      </w:r>
+      <w:proofErr w:type="spellStart"/>
+      <w:r>
+        <w:rPr>
+          <w:rFonts w:ascii="Georgia" w:hAnsi="Georgia"/>
+          <w:color w:val="292929"/>
+          <w:spacing w:val="-1"/>
+          <w:sz w:val="32"/>
+          <w:szCs w:val="32"/>
+        </w:rPr>
+        <w:t>callback</w:t>
+      </w:r>
+      <w:proofErr w:type="spellEnd"/>
+      <w:r>
+        <w:rPr>
+          <w:rFonts w:ascii="Georgia" w:hAnsi="Georgia"/>
+          <w:color w:val="292929"/>
+          <w:spacing w:val="-1"/>
+          <w:sz w:val="32"/>
+          <w:szCs w:val="32"/>
+        </w:rPr>
+        <w:t xml:space="preserve"> functions? The new version of </w:t>
+      </w:r>
+      <w:proofErr w:type="spellStart"/>
+      <w:r>
+        <w:rPr>
+          <w:rFonts w:ascii="Georgia" w:hAnsi="Georgia"/>
+          <w:color w:val="292929"/>
+          <w:spacing w:val="-1"/>
+          <w:sz w:val="32"/>
+          <w:szCs w:val="32"/>
+        </w:rPr>
+        <w:t>Javascript</w:t>
+      </w:r>
+      <w:proofErr w:type="spellEnd"/>
+      <w:r>
+        <w:rPr>
+          <w:rFonts w:ascii="Georgia" w:hAnsi="Georgia"/>
+          <w:color w:val="292929"/>
+          <w:spacing w:val="-1"/>
+          <w:sz w:val="32"/>
+          <w:szCs w:val="32"/>
+        </w:rPr>
+        <w:t xml:space="preserve">, ES6, also known as ES2015 (specs of the language were finalized in June 2015) makes </w:t>
+      </w:r>
+      <w:proofErr w:type="spellStart"/>
+      <w:r>
+        <w:rPr>
+          <w:rFonts w:ascii="Georgia" w:hAnsi="Georgia"/>
+          <w:color w:val="292929"/>
+          <w:spacing w:val="-1"/>
+          <w:sz w:val="32"/>
+          <w:szCs w:val="32"/>
+        </w:rPr>
+        <w:t>Javascript</w:t>
+      </w:r>
+      <w:proofErr w:type="spellEnd"/>
+      <w:r>
+        <w:rPr>
+          <w:rFonts w:ascii="Georgia" w:hAnsi="Georgia"/>
+          <w:color w:val="292929"/>
+          <w:spacing w:val="-1"/>
+          <w:sz w:val="32"/>
+          <w:szCs w:val="32"/>
+        </w:rPr>
+        <w:t xml:space="preserve"> great again. If you want to learn about ES6, check out the links at the end of this article. All the great features of ES6 come with one big problem — majority of browsers do not fully support them. That’s when Babel comes to play. Babel is a JS </w:t>
+      </w:r>
+      <w:proofErr w:type="spellStart"/>
+      <w:r>
+        <w:rPr>
+          <w:rFonts w:ascii="Georgia" w:hAnsi="Georgia"/>
+          <w:color w:val="292929"/>
+          <w:spacing w:val="-1"/>
+          <w:sz w:val="32"/>
+          <w:szCs w:val="32"/>
+        </w:rPr>
+        <w:t>transpiler</w:t>
+      </w:r>
+      <w:proofErr w:type="spellEnd"/>
+      <w:r>
+        <w:rPr>
+          <w:rFonts w:ascii="Georgia" w:hAnsi="Georgia"/>
+          <w:color w:val="292929"/>
+          <w:spacing w:val="-1"/>
+          <w:sz w:val="32"/>
+          <w:szCs w:val="32"/>
+        </w:rPr>
+        <w:t xml:space="preserve"> that converts new JS code into old ones. It is a very flexible tool in terms of </w:t>
+      </w:r>
+      <w:proofErr w:type="spellStart"/>
+      <w:r>
+        <w:rPr>
+          <w:rFonts w:ascii="Georgia" w:hAnsi="Georgia"/>
+          <w:color w:val="292929"/>
+          <w:spacing w:val="-1"/>
+          <w:sz w:val="32"/>
+          <w:szCs w:val="32"/>
+        </w:rPr>
+        <w:t>transpiling</w:t>
+      </w:r>
+      <w:proofErr w:type="spellEnd"/>
+      <w:r>
+        <w:rPr>
+          <w:rFonts w:ascii="Georgia" w:hAnsi="Georgia"/>
+          <w:color w:val="292929"/>
+          <w:spacing w:val="-1"/>
+          <w:sz w:val="32"/>
+          <w:szCs w:val="32"/>
+        </w:rPr>
+        <w:t xml:space="preserve">. One can easily add </w:t>
+      </w:r>
+      <w:proofErr w:type="spellStart"/>
+      <w:r>
+        <w:rPr>
+          <w:rFonts w:ascii="Georgia" w:hAnsi="Georgia"/>
+          <w:color w:val="292929"/>
+          <w:spacing w:val="-1"/>
+          <w:sz w:val="32"/>
+          <w:szCs w:val="32"/>
+        </w:rPr>
+        <w:t>presets</w:t>
+      </w:r>
+      <w:proofErr w:type="spellEnd"/>
+      <w:r>
+        <w:rPr>
+          <w:rFonts w:ascii="Georgia" w:hAnsi="Georgia"/>
+          <w:color w:val="292929"/>
+          <w:spacing w:val="-1"/>
+          <w:sz w:val="32"/>
+          <w:szCs w:val="32"/>
+        </w:rPr>
+        <w:t xml:space="preserve"> such as </w:t>
+      </w:r>
+      <w:r>
+        <w:rPr>
+          <w:rStyle w:val="HTMLCode"/>
+          <w:color w:val="292929"/>
+          <w:spacing w:val="-1"/>
+          <w:shd w:val="clear" w:color="auto" w:fill="F2F2F2"/>
+        </w:rPr>
+        <w:t>es2015</w:t>
+      </w:r>
+      <w:r>
+        <w:rPr>
+          <w:rFonts w:ascii="Georgia" w:hAnsi="Georgia"/>
+          <w:color w:val="292929"/>
+          <w:spacing w:val="-1"/>
+          <w:sz w:val="32"/>
+          <w:szCs w:val="32"/>
+        </w:rPr>
+        <w:t>, </w:t>
+      </w:r>
+      <w:r>
+        <w:rPr>
+          <w:rStyle w:val="HTMLCode"/>
+          <w:color w:val="292929"/>
+          <w:spacing w:val="-1"/>
+          <w:shd w:val="clear" w:color="auto" w:fill="F2F2F2"/>
+        </w:rPr>
+        <w:t>es2016</w:t>
+      </w:r>
+      <w:r>
+        <w:rPr>
+          <w:rFonts w:ascii="Georgia" w:hAnsi="Georgia"/>
+          <w:color w:val="292929"/>
+          <w:spacing w:val="-1"/>
+          <w:sz w:val="32"/>
+          <w:szCs w:val="32"/>
+        </w:rPr>
+        <w:t>, </w:t>
+      </w:r>
+      <w:r>
+        <w:rPr>
+          <w:rStyle w:val="HTMLCode"/>
+          <w:color w:val="292929"/>
+          <w:spacing w:val="-1"/>
+          <w:shd w:val="clear" w:color="auto" w:fill="F2F2F2"/>
+        </w:rPr>
+        <w:t>es2017</w:t>
+      </w:r>
+      <w:r>
+        <w:rPr>
+          <w:rFonts w:ascii="Georgia" w:hAnsi="Georgia"/>
+          <w:color w:val="292929"/>
+          <w:spacing w:val="-1"/>
+          <w:sz w:val="32"/>
+          <w:szCs w:val="32"/>
+        </w:rPr>
+        <w:t>, or </w:t>
+      </w:r>
+      <w:proofErr w:type="spellStart"/>
+      <w:r>
+        <w:rPr>
+          <w:rStyle w:val="HTMLCode"/>
+          <w:color w:val="292929"/>
+          <w:spacing w:val="-1"/>
+          <w:shd w:val="clear" w:color="auto" w:fill="F2F2F2"/>
+        </w:rPr>
         <w:t>env</w:t>
       </w:r>
+      <w:proofErr w:type="spellEnd"/>
       <w:r>
         <w:rPr>
           <w:rFonts w:ascii="Georgia" w:hAnsi="Georgia"/>
@@ -7041,6 +7987,7 @@
           <w:szCs w:val="45"/>
         </w:rPr>
       </w:pPr>
+      <w:proofErr w:type="spellStart"/>
       <w:r>
         <w:rPr>
           <w:rFonts w:ascii="Helvetica" w:hAnsi="Helvetica"/>
@@ -7052,6 +7999,7 @@
         </w:rPr>
         <w:t>Webpack</w:t>
       </w:r>
+      <w:proofErr w:type="spellEnd"/>
     </w:p>
     <w:p>
       <w:pPr>
@@ -7074,17 +8022,9 @@
           <w:sz w:val="32"/>
           <w:szCs w:val="32"/>
         </w:rPr>
-        <w:t>Now that we know what Babel and ES6+ are, we would like to use that. We would also like to use SASS for our styles, PostCSS for autoprefixing. Plus, we would like to minify and uglify both our CSS and Javascript code. Webpack solves all of these problems using one config file (named </w:t>
-      </w:r>
-      <w:r>
-        <w:rPr>
-          <w:rStyle w:val="HTMLCode"/>
-          <w:color w:val="292929"/>
-          <w:spacing w:val="-1"/>
-          <w:shd w:val="clear" w:color="auto" w:fill="F2F2F2"/>
-        </w:rPr>
-        <w:t>webpack.config.js</w:t>
-      </w:r>
+        <w:t xml:space="preserve">Now that we know what Babel and ES6+ are, we would like to use that. We would also like to use SASS for our styles, </w:t>
+      </w:r>
+      <w:proofErr w:type="spellStart"/>
       <w:r>
         <w:rPr>
           <w:rFonts w:ascii="Georgia" w:hAnsi="Georgia"/>
@@ -7093,17 +8033,9 @@
           <w:sz w:val="32"/>
           <w:szCs w:val="32"/>
         </w:rPr>
-        <w:t>) and one CLI command </w:t>
-      </w:r>
-      <w:r>
-        <w:rPr>
-          <w:rStyle w:val="HTMLCode"/>
-          <w:color w:val="292929"/>
-          <w:spacing w:val="-1"/>
-          <w:shd w:val="clear" w:color="auto" w:fill="F2F2F2"/>
-        </w:rPr>
-        <w:t>webpack</w:t>
-      </w:r>
+        <w:t>PostCSS</w:t>
+      </w:r>
+      <w:proofErr w:type="spellEnd"/>
       <w:r>
         <w:rPr>
           <w:rFonts w:ascii="Georgia" w:hAnsi="Georgia"/>
@@ -7112,14 +8044,10 @@
           <w:sz w:val="32"/>
           <w:szCs w:val="32"/>
         </w:rPr>
-        <w:t>.</w:t>
-      </w:r>
-    </w:p>
-    <w:p>
-      <w:pPr>
-        <w:pStyle w:val="ht"/>
-        <w:shd w:val="clear" w:color="auto" w:fill="FFFFFF"/>
-        <w:spacing w:before="480" w:beforeAutospacing="0" w:after="0" w:afterAutospacing="0" w:line="480" w:lineRule="atLeast"/>
+        <w:t xml:space="preserve"> for </w:t>
+      </w:r>
+      <w:proofErr w:type="spellStart"/>
+      <w:r>
         <w:rPr>
           <w:rFonts w:ascii="Georgia" w:hAnsi="Georgia"/>
           <w:color w:val="292929"/>
@@ -7127,7 +8055,9 @@
           <w:sz w:val="32"/>
           <w:szCs w:val="32"/>
         </w:rPr>
-      </w:pPr>
+        <w:t>autoprefixing</w:t>
+      </w:r>
+      <w:proofErr w:type="spellEnd"/>
       <w:r>
         <w:rPr>
           <w:rFonts w:ascii="Georgia" w:hAnsi="Georgia"/>
@@ -7136,17 +8066,9 @@
           <w:sz w:val="32"/>
           <w:szCs w:val="32"/>
         </w:rPr>
-        <w:t>Webpack is a modular build tool that has two sets of functionality — Loaders and Plugins. Loaders transform the source code of a module. For example, </w:t>
-      </w:r>
-      <w:r>
-        <w:rPr>
-          <w:rStyle w:val="HTMLCode"/>
-          <w:color w:val="292929"/>
-          <w:spacing w:val="-1"/>
-          <w:shd w:val="clear" w:color="auto" w:fill="F2F2F2"/>
-        </w:rPr>
-        <w:t>style-loader</w:t>
-      </w:r>
+        <w:t xml:space="preserve">. Plus, we would like to minify and </w:t>
+      </w:r>
+      <w:proofErr w:type="spellStart"/>
       <w:r>
         <w:rPr>
           <w:rFonts w:ascii="Georgia" w:hAnsi="Georgia"/>
@@ -7155,17 +8077,9 @@
           <w:sz w:val="32"/>
           <w:szCs w:val="32"/>
         </w:rPr>
-        <w:t> adds CSS to DOM using </w:t>
-      </w:r>
-      <w:r>
-        <w:rPr>
-          <w:rStyle w:val="HTMLCode"/>
-          <w:color w:val="292929"/>
-          <w:spacing w:val="-1"/>
-          <w:shd w:val="clear" w:color="auto" w:fill="F2F2F2"/>
-        </w:rPr>
-        <w:t>style</w:t>
-      </w:r>
+        <w:t>uglify</w:t>
+      </w:r>
+      <w:proofErr w:type="spellEnd"/>
       <w:r>
         <w:rPr>
           <w:rFonts w:ascii="Georgia" w:hAnsi="Georgia"/>
@@ -7174,17 +8088,9 @@
           <w:sz w:val="32"/>
           <w:szCs w:val="32"/>
         </w:rPr>
-        <w:t> tags. </w:t>
-      </w:r>
-      <w:r>
-        <w:rPr>
-          <w:rStyle w:val="HTMLCode"/>
-          <w:color w:val="292929"/>
-          <w:spacing w:val="-1"/>
-          <w:shd w:val="clear" w:color="auto" w:fill="F2F2F2"/>
-        </w:rPr>
-        <w:t>sass-loader</w:t>
-      </w:r>
+        <w:t xml:space="preserve"> both our CSS and </w:t>
+      </w:r>
+      <w:proofErr w:type="spellStart"/>
       <w:r>
         <w:rPr>
           <w:rFonts w:ascii="Georgia" w:hAnsi="Georgia"/>
@@ -7193,17 +8099,9 @@
           <w:sz w:val="32"/>
           <w:szCs w:val="32"/>
         </w:rPr>
-        <w:t> compiles SASS files to CSS. </w:t>
-      </w:r>
-      <w:r>
-        <w:rPr>
-          <w:rStyle w:val="HTMLCode"/>
-          <w:color w:val="292929"/>
-          <w:spacing w:val="-1"/>
-          <w:shd w:val="clear" w:color="auto" w:fill="F2F2F2"/>
-        </w:rPr>
-        <w:t>babel-loader</w:t>
-      </w:r>
+        <w:t>Javascript</w:t>
+      </w:r>
+      <w:proofErr w:type="spellEnd"/>
       <w:r>
         <w:rPr>
           <w:rFonts w:ascii="Georgia" w:hAnsi="Georgia"/>
@@ -7212,17 +8110,9 @@
           <w:sz w:val="32"/>
           <w:szCs w:val="32"/>
         </w:rPr>
-        <w:t> transpiles JS code given the presets. Plugins are the core of Webpack. They can do things that loaders can’t. For example, there is a plugin called </w:t>
-      </w:r>
-      <w:r>
-        <w:rPr>
-          <w:rStyle w:val="HTMLCode"/>
-          <w:color w:val="292929"/>
-          <w:spacing w:val="-1"/>
-          <w:shd w:val="clear" w:color="auto" w:fill="F2F2F2"/>
-        </w:rPr>
-        <w:t>UglifyJS</w:t>
-      </w:r>
+        <w:t xml:space="preserve"> code. </w:t>
+      </w:r>
+      <w:proofErr w:type="spellStart"/>
       <w:r>
         <w:rPr>
           <w:rFonts w:ascii="Georgia" w:hAnsi="Georgia"/>
@@ -7231,7 +8121,327 @@
           <w:sz w:val="32"/>
           <w:szCs w:val="32"/>
         </w:rPr>
-        <w:t> that minifies and uglifies the output of webpack.</w:t>
+        <w:t>Webpack</w:t>
+      </w:r>
+      <w:proofErr w:type="spellEnd"/>
+      <w:r>
+        <w:rPr>
+          <w:rFonts w:ascii="Georgia" w:hAnsi="Georgia"/>
+          <w:color w:val="292929"/>
+          <w:spacing w:val="-1"/>
+          <w:sz w:val="32"/>
+          <w:szCs w:val="32"/>
+        </w:rPr>
+        <w:t xml:space="preserve"> solves all of these problems using one </w:t>
+      </w:r>
+      <w:proofErr w:type="spellStart"/>
+      <w:r>
+        <w:rPr>
+          <w:rFonts w:ascii="Georgia" w:hAnsi="Georgia"/>
+          <w:color w:val="292929"/>
+          <w:spacing w:val="-1"/>
+          <w:sz w:val="32"/>
+          <w:szCs w:val="32"/>
+        </w:rPr>
+        <w:t>config</w:t>
+      </w:r>
+      <w:proofErr w:type="spellEnd"/>
+      <w:r>
+        <w:rPr>
+          <w:rFonts w:ascii="Georgia" w:hAnsi="Georgia"/>
+          <w:color w:val="292929"/>
+          <w:spacing w:val="-1"/>
+          <w:sz w:val="32"/>
+          <w:szCs w:val="32"/>
+        </w:rPr>
+        <w:t xml:space="preserve"> file (named </w:t>
+      </w:r>
+      <w:r>
+        <w:rPr>
+          <w:rStyle w:val="HTMLCode"/>
+          <w:color w:val="292929"/>
+          <w:spacing w:val="-1"/>
+          <w:shd w:val="clear" w:color="auto" w:fill="F2F2F2"/>
+        </w:rPr>
+        <w:t>webpack.config.js</w:t>
+      </w:r>
+      <w:r>
+        <w:rPr>
+          <w:rFonts w:ascii="Georgia" w:hAnsi="Georgia"/>
+          <w:color w:val="292929"/>
+          <w:spacing w:val="-1"/>
+          <w:sz w:val="32"/>
+          <w:szCs w:val="32"/>
+        </w:rPr>
+        <w:t>) and one CLI command </w:t>
+      </w:r>
+      <w:proofErr w:type="spellStart"/>
+      <w:r>
+        <w:rPr>
+          <w:rStyle w:val="HTMLCode"/>
+          <w:color w:val="292929"/>
+          <w:spacing w:val="-1"/>
+          <w:shd w:val="clear" w:color="auto" w:fill="F2F2F2"/>
+        </w:rPr>
+        <w:t>webpack</w:t>
+      </w:r>
+      <w:proofErr w:type="spellEnd"/>
+      <w:r>
+        <w:rPr>
+          <w:rFonts w:ascii="Georgia" w:hAnsi="Georgia"/>
+          <w:color w:val="292929"/>
+          <w:spacing w:val="-1"/>
+          <w:sz w:val="32"/>
+          <w:szCs w:val="32"/>
+        </w:rPr>
+        <w:t>.</w:t>
+      </w:r>
+    </w:p>
+    <w:p>
+      <w:pPr>
+        <w:pStyle w:val="ht"/>
+        <w:shd w:val="clear" w:color="auto" w:fill="FFFFFF"/>
+        <w:spacing w:before="480" w:beforeAutospacing="0" w:after="0" w:afterAutospacing="0" w:line="480" w:lineRule="atLeast"/>
+        <w:rPr>
+          <w:rFonts w:ascii="Georgia" w:hAnsi="Georgia"/>
+          <w:color w:val="292929"/>
+          <w:spacing w:val="-1"/>
+          <w:sz w:val="32"/>
+          <w:szCs w:val="32"/>
+        </w:rPr>
+      </w:pPr>
+      <w:proofErr w:type="spellStart"/>
+      <w:r>
+        <w:rPr>
+          <w:rFonts w:ascii="Georgia" w:hAnsi="Georgia"/>
+          <w:color w:val="292929"/>
+          <w:spacing w:val="-1"/>
+          <w:sz w:val="32"/>
+          <w:szCs w:val="32"/>
+        </w:rPr>
+        <w:t>Webpack</w:t>
+      </w:r>
+      <w:proofErr w:type="spellEnd"/>
+      <w:r>
+        <w:rPr>
+          <w:rFonts w:ascii="Georgia" w:hAnsi="Georgia"/>
+          <w:color w:val="292929"/>
+          <w:spacing w:val="-1"/>
+          <w:sz w:val="32"/>
+          <w:szCs w:val="32"/>
+        </w:rPr>
+        <w:t xml:space="preserve"> is a modular build tool that has two sets of functionality — Loaders and Plugins. Loaders transform the source code of a module. For example, </w:t>
+      </w:r>
+      <w:r>
+        <w:rPr>
+          <w:rStyle w:val="HTMLCode"/>
+          <w:color w:val="292929"/>
+          <w:spacing w:val="-1"/>
+          <w:shd w:val="clear" w:color="auto" w:fill="F2F2F2"/>
+        </w:rPr>
+        <w:t>style-loader</w:t>
+      </w:r>
+      <w:r>
+        <w:rPr>
+          <w:rFonts w:ascii="Georgia" w:hAnsi="Georgia"/>
+          <w:color w:val="292929"/>
+          <w:spacing w:val="-1"/>
+          <w:sz w:val="32"/>
+          <w:szCs w:val="32"/>
+        </w:rPr>
+        <w:t> adds CSS to DOM using </w:t>
+      </w:r>
+      <w:r>
+        <w:rPr>
+          <w:rStyle w:val="HTMLCode"/>
+          <w:color w:val="292929"/>
+          <w:spacing w:val="-1"/>
+          <w:shd w:val="clear" w:color="auto" w:fill="F2F2F2"/>
+        </w:rPr>
+        <w:t>style</w:t>
+      </w:r>
+      <w:r>
+        <w:rPr>
+          <w:rFonts w:ascii="Georgia" w:hAnsi="Georgia"/>
+          <w:color w:val="292929"/>
+          <w:spacing w:val="-1"/>
+          <w:sz w:val="32"/>
+          <w:szCs w:val="32"/>
+        </w:rPr>
+        <w:t> tags. </w:t>
+      </w:r>
+      <w:proofErr w:type="gramStart"/>
+      <w:r>
+        <w:rPr>
+          <w:rStyle w:val="HTMLCode"/>
+          <w:color w:val="292929"/>
+          <w:spacing w:val="-1"/>
+          <w:shd w:val="clear" w:color="auto" w:fill="F2F2F2"/>
+        </w:rPr>
+        <w:t>sass-loader</w:t>
+      </w:r>
+      <w:proofErr w:type="gramEnd"/>
+      <w:r>
+        <w:rPr>
+          <w:rFonts w:ascii="Georgia" w:hAnsi="Georgia"/>
+          <w:color w:val="292929"/>
+          <w:spacing w:val="-1"/>
+          <w:sz w:val="32"/>
+          <w:szCs w:val="32"/>
+        </w:rPr>
+        <w:t> compiles SASS files to CSS. </w:t>
+      </w:r>
+      <w:proofErr w:type="gramStart"/>
+      <w:r>
+        <w:rPr>
+          <w:rStyle w:val="HTMLCode"/>
+          <w:color w:val="292929"/>
+          <w:spacing w:val="-1"/>
+          <w:shd w:val="clear" w:color="auto" w:fill="F2F2F2"/>
+        </w:rPr>
+        <w:t>babel-loader</w:t>
+      </w:r>
+      <w:proofErr w:type="gramEnd"/>
+      <w:r>
+        <w:rPr>
+          <w:rFonts w:ascii="Georgia" w:hAnsi="Georgia"/>
+          <w:color w:val="292929"/>
+          <w:spacing w:val="-1"/>
+          <w:sz w:val="32"/>
+          <w:szCs w:val="32"/>
+        </w:rPr>
+        <w:t> </w:t>
+      </w:r>
+      <w:proofErr w:type="spellStart"/>
+      <w:r>
+        <w:rPr>
+          <w:rFonts w:ascii="Georgia" w:hAnsi="Georgia"/>
+          <w:color w:val="292929"/>
+          <w:spacing w:val="-1"/>
+          <w:sz w:val="32"/>
+          <w:szCs w:val="32"/>
+        </w:rPr>
+        <w:t>transpiles</w:t>
+      </w:r>
+      <w:proofErr w:type="spellEnd"/>
+      <w:r>
+        <w:rPr>
+          <w:rFonts w:ascii="Georgia" w:hAnsi="Georgia"/>
+          <w:color w:val="292929"/>
+          <w:spacing w:val="-1"/>
+          <w:sz w:val="32"/>
+          <w:szCs w:val="32"/>
+        </w:rPr>
+        <w:t xml:space="preserve"> JS code given the </w:t>
+      </w:r>
+      <w:proofErr w:type="spellStart"/>
+      <w:r>
+        <w:rPr>
+          <w:rFonts w:ascii="Georgia" w:hAnsi="Georgia"/>
+          <w:color w:val="292929"/>
+          <w:spacing w:val="-1"/>
+          <w:sz w:val="32"/>
+          <w:szCs w:val="32"/>
+        </w:rPr>
+        <w:t>presets</w:t>
+      </w:r>
+      <w:proofErr w:type="spellEnd"/>
+      <w:r>
+        <w:rPr>
+          <w:rFonts w:ascii="Georgia" w:hAnsi="Georgia"/>
+          <w:color w:val="292929"/>
+          <w:spacing w:val="-1"/>
+          <w:sz w:val="32"/>
+          <w:szCs w:val="32"/>
+        </w:rPr>
+        <w:t xml:space="preserve">. Plugins are the core of </w:t>
+      </w:r>
+      <w:proofErr w:type="spellStart"/>
+      <w:r>
+        <w:rPr>
+          <w:rFonts w:ascii="Georgia" w:hAnsi="Georgia"/>
+          <w:color w:val="292929"/>
+          <w:spacing w:val="-1"/>
+          <w:sz w:val="32"/>
+          <w:szCs w:val="32"/>
+        </w:rPr>
+        <w:t>Webpack</w:t>
+      </w:r>
+      <w:proofErr w:type="spellEnd"/>
+      <w:r>
+        <w:rPr>
+          <w:rFonts w:ascii="Georgia" w:hAnsi="Georgia"/>
+          <w:color w:val="292929"/>
+          <w:spacing w:val="-1"/>
+          <w:sz w:val="32"/>
+          <w:szCs w:val="32"/>
+        </w:rPr>
+        <w:t>. They can do things that loaders can’t. For example, there is a plugin called </w:t>
+      </w:r>
+      <w:proofErr w:type="spellStart"/>
+      <w:r>
+        <w:rPr>
+          <w:rStyle w:val="HTMLCode"/>
+          <w:color w:val="292929"/>
+          <w:spacing w:val="-1"/>
+          <w:shd w:val="clear" w:color="auto" w:fill="F2F2F2"/>
+        </w:rPr>
+        <w:t>UglifyJS</w:t>
+      </w:r>
+      <w:proofErr w:type="spellEnd"/>
+      <w:r>
+        <w:rPr>
+          <w:rFonts w:ascii="Georgia" w:hAnsi="Georgia"/>
+          <w:color w:val="292929"/>
+          <w:spacing w:val="-1"/>
+          <w:sz w:val="32"/>
+          <w:szCs w:val="32"/>
+        </w:rPr>
+        <w:t xml:space="preserve"> that minifies and </w:t>
+      </w:r>
+      <w:proofErr w:type="spellStart"/>
+      <w:r>
+        <w:rPr>
+          <w:rFonts w:ascii="Georgia" w:hAnsi="Georgia"/>
+          <w:color w:val="292929"/>
+          <w:spacing w:val="-1"/>
+          <w:sz w:val="32"/>
+          <w:szCs w:val="32"/>
+        </w:rPr>
+        <w:t>uglifies</w:t>
+      </w:r>
+      <w:proofErr w:type="spellEnd"/>
+      <w:r>
+        <w:rPr>
+          <w:rFonts w:ascii="Georgia" w:hAnsi="Georgia"/>
+          <w:color w:val="292929"/>
+          <w:spacing w:val="-1"/>
+          <w:sz w:val="32"/>
+          <w:szCs w:val="32"/>
+        </w:rPr>
+        <w:t xml:space="preserve"> the output of </w:t>
+      </w:r>
+      <w:proofErr w:type="spellStart"/>
+      <w:r>
+        <w:rPr>
+          <w:rFonts w:ascii="Georgia" w:hAnsi="Georgia"/>
+          <w:color w:val="292929"/>
+          <w:spacing w:val="-1"/>
+          <w:sz w:val="32"/>
+          <w:szCs w:val="32"/>
+        </w:rPr>
+        <w:t>webpack</w:t>
+      </w:r>
+      <w:proofErr w:type="spellEnd"/>
+      <w:r>
+        <w:rPr>
+          <w:rFonts w:ascii="Georgia" w:hAnsi="Georgia"/>
+          <w:color w:val="292929"/>
+          <w:spacing w:val="-1"/>
+          <w:sz w:val="32"/>
+          <w:szCs w:val="32"/>
+        </w:rPr>
+        <w:t>.</w:t>
       </w:r>
     </w:p>
     <w:p>
